--- a/res/Code Explanation.docx
+++ b/res/Code Explanation.docx
@@ -938,6 +938,13 @@
           </w:hyperlink>
         </w:p>
         <w:p>
+          <w:pPr>
+            <w:rPr>
+              <w:b/>
+              <w:bCs/>
+              <w:noProof/>
+            </w:rPr>
+          </w:pPr>
           <w:r>
             <w:rPr>
               <w:b/>
@@ -950,15 +957,6 @@
       </w:sdtContent>
     </w:sdt>
     <w:p>
-      <w:pPr>
-        <w:rPr>
-          <w:caps/>
-          <w:color w:val="FFFFFF" w:themeColor="background1"/>
-          <w:spacing w:val="15"/>
-          <w:sz w:val="36"/>
-          <w:szCs w:val="22"/>
-        </w:rPr>
-      </w:pPr>
       <w:r>
         <w:br w:type="page"/>
       </w:r>
@@ -967,199 +965,119 @@
       <w:pPr>
         <w:pStyle w:val="Heading1"/>
       </w:pPr>
-      <w:bookmarkStart w:id="0" w:name="_Toc39888459"/>
       <w:r>
         <w:lastRenderedPageBreak/>
-        <w:t>Main</w:t>
-      </w:r>
-      <w:r>
-        <w:t xml:space="preserve"> </w:t>
-      </w:r>
-      <w:r>
-        <w:t>Game</w:t>
-      </w:r>
-      <w:bookmarkEnd w:id="0"/>
-    </w:p>
-    <w:p>
-      <w:pPr>
-        <w:pStyle w:val="Heading2"/>
-      </w:pPr>
-      <w:bookmarkStart w:id="1" w:name="_Toc39888460"/>
-      <w:r>
-        <w:t>Class Description</w:t>
-      </w:r>
-      <w:bookmarkEnd w:id="1"/>
-    </w:p>
-    <w:p>
-      <w:r>
-        <w:t xml:space="preserve">Handles </w:t>
-      </w:r>
-      <w:r>
-        <w:t xml:space="preserve">Initialising the game display and managers, also handles </w:t>
-      </w:r>
-      <w:r>
-        <w:t>running the game loop</w:t>
+        <w:t>Compute Shaders</w:t>
       </w:r>
     </w:p>
     <w:p>
       <w:pPr>
         <w:pStyle w:val="Heading2"/>
       </w:pPr>
-      <w:bookmarkStart w:id="2" w:name="_Toc39888461"/>
       <w:r>
-        <w:t xml:space="preserve">Class </w:t>
-      </w:r>
-      <w:r>
-        <w:t>Behaviour</w:t>
-      </w:r>
-      <w:bookmarkEnd w:id="2"/>
-    </w:p>
-    <w:p>
-      <w:pPr>
-        <w:pStyle w:val="Heading3"/>
-      </w:pPr>
-      <w:bookmarkStart w:id="3" w:name="_Toc39888462"/>
-      <w:r>
-        <w:t>Setting Up Game</w:t>
-      </w:r>
-      <w:bookmarkEnd w:id="3"/>
-    </w:p>
-    <w:p>
-      <w:r>
-        <w:t>To properly set u</w:t>
-      </w:r>
-      <w:r>
-        <w:t>p the various elements that the game needs the main game class handles it so that they are handled at the beginning of the game’s lifetime. The class handles instantiating the managers and creating a display for the game to render to.</w:t>
+        <w:t>Compute Shader Execution</w:t>
       </w:r>
     </w:p>
     <w:p>
       <w:r>
-        <w:rPr>
-          <w:noProof/>
-        </w:rPr>
-        <w:drawing>
-          <wp:inline distT="0" distB="0" distL="0" distR="0" wp14:anchorId="2FAFF616" wp14:editId="0C806D82">
-            <wp:extent cx="5629275" cy="1095375"/>
-            <wp:effectExtent l="0" t="0" r="9525" b="9525"/>
-            <wp:docPr id="3" name="Picture 3"/>
-            <wp:cNvGraphicFramePr>
-              <a:graphicFrameLocks xmlns:a="http://schemas.openxmlformats.org/drawingml/2006/main" noChangeAspect="1"/>
-            </wp:cNvGraphicFramePr>
-            <a:graphic xmlns:a="http://schemas.openxmlformats.org/drawingml/2006/main">
-              <a:graphicData uri="http://schemas.openxmlformats.org/drawingml/2006/picture">
-                <pic:pic xmlns:pic="http://schemas.openxmlformats.org/drawingml/2006/picture">
-                  <pic:nvPicPr>
-                    <pic:cNvPr id="1" name=""/>
-                    <pic:cNvPicPr/>
-                  </pic:nvPicPr>
-                  <pic:blipFill>
-                    <a:blip r:embed="rId8"/>
-                    <a:stretch>
-                      <a:fillRect/>
-                    </a:stretch>
-                  </pic:blipFill>
-                  <pic:spPr>
-                    <a:xfrm>
-                      <a:off x="0" y="0"/>
-                      <a:ext cx="5629275" cy="1095375"/>
-                    </a:xfrm>
-                    <a:prstGeom prst="rect">
-                      <a:avLst/>
-                    </a:prstGeom>
-                  </pic:spPr>
-                </pic:pic>
-              </a:graphicData>
-            </a:graphic>
-          </wp:inline>
-        </w:drawing>
+        <w:t>Unlike the other shaders used in the labs and the other coursework shaders, Compute shaders are not part of the regular shader pipeline</w:t>
+      </w:r>
+    </w:p>
+    <w:p>
+      <w:r>
+        <w:t>Due to this there is a lot of freedom in what they can do</w:t>
+      </w:r>
+    </w:p>
+    <w:p>
+      <w:pPr>
+        <w:pStyle w:val="Heading2"/>
+      </w:pPr>
+      <w:r>
+        <w:t>Compute Shader Setup</w:t>
+      </w:r>
+    </w:p>
+    <w:p>
+      <w:pPr>
+        <w:pStyle w:val="Heading3"/>
+      </w:pPr>
+      <w:r>
+        <w:t>Texture</w:t>
+      </w:r>
+    </w:p>
+    <w:p>
+      <w:r>
+        <w:t xml:space="preserve">Instead of rendering a model to the screen the compute shader instead can </w:t>
+      </w:r>
+    </w:p>
+    <w:p>
+      <w:pPr>
+        <w:pStyle w:val="Heading3"/>
+      </w:pPr>
+      <w:r>
+        <w:t>Mesh</w:t>
+      </w:r>
+      <w:r>
+        <w:br w:type="page"/>
+      </w:r>
+    </w:p>
+    <w:p>
+      <w:pPr>
+        <w:pStyle w:val="Heading1"/>
+      </w:pPr>
+      <w:r>
+        <w:lastRenderedPageBreak/>
+        <w:t>Ray</w:t>
+      </w:r>
+      <w:r>
+        <w:t>Marching Shader</w:t>
+      </w:r>
+    </w:p>
+    <w:p>
+      <w:pPr>
+        <w:pStyle w:val="Heading2"/>
+      </w:pPr>
+      <w:r>
+        <w:t>Raycasting</w:t>
       </w:r>
     </w:p>
     <w:p/>
     <w:p>
       <w:pPr>
-        <w:pStyle w:val="Heading3"/>
-      </w:pPr>
-      <w:bookmarkStart w:id="4" w:name="_Toc39888463"/>
+        <w:pStyle w:val="Heading2"/>
+      </w:pPr>
       <w:r>
-        <w:t>Running Game</w:t>
+        <w:t>Distance Functions</w:t>
       </w:r>
-      <w:bookmarkEnd w:id="4"/>
     </w:p>
+    <w:p/>
     <w:p>
+      <w:pPr>
+        <w:pStyle w:val="Heading2"/>
+        <w:rPr>
+          <w:color w:val="FFFFFF" w:themeColor="background1"/>
+          <w:sz w:val="36"/>
+          <w:szCs w:val="22"/>
+        </w:rPr>
+      </w:pPr>
       <w:r>
-        <w:t>The main game class uses an instance of a game state enum to compare whether the game is playing or closed. While the enum is set to playing then the class uses the previously instanced scene manager to find what scene the game is currently in and runs it.</w:t>
+        <w:t>Lighting</w:t>
       </w:r>
       <w:r>
-        <w:rPr>
-          <w:noProof/>
-        </w:rPr>
-        <w:t xml:space="preserve"> </w:t>
-      </w:r>
-      <w:r>
-        <w:t>If the game is quitting class breaks out of its run loop and reaches the end of the int main and the program ends.</w:t>
+        <w:br w:type="page"/>
       </w:r>
     </w:p>
     <w:p>
+      <w:pPr>
+        <w:pStyle w:val="Heading1"/>
+      </w:pPr>
       <w:r>
-        <w:t>To change the game state enum the class uses the previously instanced input manager and checks if the current event is to quit the game.</w:t>
-      </w:r>
-      <w:r>
-        <w:t xml:space="preserve"> This was changed from the previous implementation the input manager needs to be the object that consumes currently pending user inputs.</w:t>
-      </w:r>
-      <w:r>
-        <w:rPr>
-          <w:noProof/>
-        </w:rPr>
-        <w:t xml:space="preserve"> </w:t>
-      </w:r>
-      <w:r>
-        <w:rPr>
-          <w:noProof/>
-        </w:rPr>
-        <w:drawing>
-          <wp:inline distT="0" distB="0" distL="0" distR="0" wp14:anchorId="626D93B4" wp14:editId="20C8489E">
-            <wp:extent cx="4381500" cy="1571625"/>
-            <wp:effectExtent l="0" t="0" r="0" b="9525"/>
-            <wp:docPr id="4" name="Picture 4"/>
-            <wp:cNvGraphicFramePr>
-              <a:graphicFrameLocks xmlns:a="http://schemas.openxmlformats.org/drawingml/2006/main" noChangeAspect="1"/>
-            </wp:cNvGraphicFramePr>
-            <a:graphic xmlns:a="http://schemas.openxmlformats.org/drawingml/2006/main">
-              <a:graphicData uri="http://schemas.openxmlformats.org/drawingml/2006/picture">
-                <pic:pic xmlns:pic="http://schemas.openxmlformats.org/drawingml/2006/picture">
-                  <pic:nvPicPr>
-                    <pic:cNvPr id="1" name=""/>
-                    <pic:cNvPicPr/>
-                  </pic:nvPicPr>
-                  <pic:blipFill>
-                    <a:blip r:embed="rId9"/>
-                    <a:stretch>
-                      <a:fillRect/>
-                    </a:stretch>
-                  </pic:blipFill>
-                  <pic:spPr>
-                    <a:xfrm>
-                      <a:off x="0" y="0"/>
-                      <a:ext cx="4381500" cy="1571625"/>
-                    </a:xfrm>
-                    <a:prstGeom prst="rect">
-                      <a:avLst/>
-                    </a:prstGeom>
-                  </pic:spPr>
-                </pic:pic>
-              </a:graphicData>
-            </a:graphic>
-          </wp:inline>
-        </w:drawing>
+        <w:lastRenderedPageBreak/>
+        <w:t>Rendering</w:t>
       </w:r>
     </w:p>
-    <w:p>
-      <w:r>
-        <w:t>The other aspect of the game that the loop handles is to properly update the time class so that the time between frames can be calculated by it.</w:t>
-      </w:r>
-    </w:p>
+    <w:p/>
     <w:sectPr>
-      <w:footerReference w:type="default" r:id="rId10"/>
+      <w:footerReference w:type="default" r:id="rId8"/>
       <w:pgSz w:w="11906" w:h="16838"/>
       <w:pgMar w:top="1440" w:right="1440" w:bottom="1440" w:left="1440" w:header="708" w:footer="708" w:gutter="0"/>
       <w:pgNumType w:start="0"/>
@@ -3535,7 +3453,7 @@
 </file>
 
 <file path=customXml/itemProps1.xml><?xml version="1.0" encoding="utf-8"?>
-<ds:datastoreItem xmlns:ds="http://schemas.openxmlformats.org/officeDocument/2006/customXml" ds:itemID="{C93230B9-834E-4EEC-AD1F-FE45345CEC28}">
+<ds:datastoreItem xmlns:ds="http://schemas.openxmlformats.org/officeDocument/2006/customXml" ds:itemID="{2335146E-8C41-4D26-8277-50FB7E3F42E4}">
   <ds:schemaRefs>
     <ds:schemaRef ds:uri="http://schemas.openxmlformats.org/officeDocument/2006/bibliography"/>
   </ds:schemaRefs>

--- a/res/Code Explanation.docx
+++ b/res/Code Explanation.docx
@@ -1006,7 +1006,10 @@
     </w:p>
     <w:p>
       <w:r>
-        <w:t xml:space="preserve">Instead of rendering a model to the screen the compute shader instead can </w:t>
+        <w:t xml:space="preserve">Instead of rendering a model to the screen the compute shader instead </w:t>
+      </w:r>
+      <w:r>
+        <w:t xml:space="preserve">calculates if a primitive </w:t>
       </w:r>
     </w:p>
     <w:p>
@@ -1075,7 +1078,21 @@
         <w:t>Rendering</w:t>
       </w:r>
     </w:p>
-    <w:p/>
+    <w:p>
+      <w:r>
+        <w:t>Since the output is saved as a texture this can be rendered to the screen on a simple plane in front of the camera.</w:t>
+      </w:r>
+    </w:p>
+    <w:p>
+      <w:r>
+        <w:t>The plane used has its vertexes resemble the coordinate system that OpenGL uses for its window, the top right corner is at (1, 1) and the bottom left corner is at (-1, -1).</w:t>
+      </w:r>
+    </w:p>
+    <w:p>
+      <w:r>
+        <w:t xml:space="preserve">Because of this no transformation needs to take place in a vertex shader and the fragment shader only needs to </w:t>
+      </w:r>
+    </w:p>
     <w:sectPr>
       <w:footerReference w:type="default" r:id="rId8"/>
       <w:pgSz w:w="11906" w:h="16838"/>
@@ -3453,7 +3470,7 @@
 </file>
 
 <file path=customXml/itemProps1.xml><?xml version="1.0" encoding="utf-8"?>
-<ds:datastoreItem xmlns:ds="http://schemas.openxmlformats.org/officeDocument/2006/customXml" ds:itemID="{2335146E-8C41-4D26-8277-50FB7E3F42E4}">
+<ds:datastoreItem xmlns:ds="http://schemas.openxmlformats.org/officeDocument/2006/customXml" ds:itemID="{902DC8AF-274F-4D25-8A6B-88CD8CD9602A}">
   <ds:schemaRefs>
     <ds:schemaRef ds:uri="http://schemas.openxmlformats.org/officeDocument/2006/bibliography"/>
   </ds:schemaRefs>

--- a/res/Code Explanation.docx
+++ b/res/Code Explanation.docx
@@ -1043,7 +1043,20 @@
         <w:t>Raycasting</w:t>
       </w:r>
     </w:p>
-    <w:p/>
+    <w:p>
+      <w:r>
+        <w:t>–</w:t>
+      </w:r>
+      <w:r>
+        <w:t xml:space="preserve"> </w:t>
+      </w:r>
+      <w:r>
+        <w:t xml:space="preserve">Note – </w:t>
+      </w:r>
+      <w:r>
+        <w:t>Originally the FOV given to the camera is 70 degrees but for OpenGL to correctly initialise the perspective projection for the camera this must be converted into radians.</w:t>
+      </w:r>
+    </w:p>
     <w:p>
       <w:pPr>
         <w:pStyle w:val="Heading2"/>
@@ -1093,6 +1106,7 @@
         <w:t xml:space="preserve">Because of this no transformation needs to take place in a vertex shader and the fragment shader only needs to </w:t>
       </w:r>
     </w:p>
+    <w:p/>
     <w:sectPr>
       <w:footerReference w:type="default" r:id="rId8"/>
       <w:pgSz w:w="11906" w:h="16838"/>
@@ -3470,7 +3484,7 @@
 </file>
 
 <file path=customXml/itemProps1.xml><?xml version="1.0" encoding="utf-8"?>
-<ds:datastoreItem xmlns:ds="http://schemas.openxmlformats.org/officeDocument/2006/customXml" ds:itemID="{902DC8AF-274F-4D25-8A6B-88CD8CD9602A}">
+<ds:datastoreItem xmlns:ds="http://schemas.openxmlformats.org/officeDocument/2006/customXml" ds:itemID="{C0E4D8BB-0D18-417D-8092-EA5D0733814F}">
   <ds:schemaRefs>
     <ds:schemaRef ds:uri="http://schemas.openxmlformats.org/officeDocument/2006/bibliography"/>
   </ds:schemaRefs>

--- a/res/Code Explanation.docx
+++ b/res/Code Explanation.docx
@@ -967,15 +967,28 @@
       </w:pPr>
       <w:r>
         <w:lastRenderedPageBreak/>
-        <w:t>Compute Shaders</w:t>
+        <w:t>Background</w:t>
       </w:r>
     </w:p>
     <w:p>
+      <w:r>
+        <w:t>For this project’s third shader the aim is to experiment with implementing raymarching into the scene.</w:t>
+      </w:r>
+    </w:p>
+    <w:p>
+      <w:r>
+        <w:t xml:space="preserve">Raymarching works differently to how the other objects in the scene are being handled. Instead of taking the object’s </w:t>
+      </w:r>
+    </w:p>
+    <w:p>
       <w:pPr>
         <w:pStyle w:val="Heading2"/>
       </w:pPr>
       <w:r>
-        <w:t>Compute Shader Execution</w:t>
+        <w:t>Compute Shader</w:t>
+      </w:r>
+      <w:r>
+        <w:t>s</w:t>
       </w:r>
     </w:p>
     <w:p>
@@ -986,6 +999,11 @@
     <w:p>
       <w:r>
         <w:t>Due to this there is a lot of freedom in what they can do</w:t>
+      </w:r>
+    </w:p>
+    <w:p>
+      <w:r>
+        <w:t>This means that instead of each pixel being calculated one at a time the GPU can handle the calculations in parallel.</w:t>
       </w:r>
     </w:p>
     <w:p>
@@ -3484,7 +3502,7 @@
 </file>
 
 <file path=customXml/itemProps1.xml><?xml version="1.0" encoding="utf-8"?>
-<ds:datastoreItem xmlns:ds="http://schemas.openxmlformats.org/officeDocument/2006/customXml" ds:itemID="{C0E4D8BB-0D18-417D-8092-EA5D0733814F}">
+<ds:datastoreItem xmlns:ds="http://schemas.openxmlformats.org/officeDocument/2006/customXml" ds:itemID="{3D74AE7D-93B0-4B5D-810D-4B6504DC649C}">
   <ds:schemaRefs>
     <ds:schemaRef ds:uri="http://schemas.openxmlformats.org/officeDocument/2006/bibliography"/>
   </ds:schemaRefs>

--- a/res/Code Explanation.docx
+++ b/res/Code Explanation.docx
@@ -404,11 +404,7 @@
               </mc:Choice>
               <mc:Fallback>
                 <w:pict>
-                  <v:shapetype w14:anchorId="39F03D81" id="_x0000_t202" coordsize="21600,21600" o:spt="202" path="m,l,21600r21600,l21600,xe">
-                    <v:stroke joinstyle="miter"/>
-                    <v:path gradientshapeok="t" o:connecttype="rect"/>
-                  </v:shapetype>
-                  <v:shape id="Text Box 131" o:spid="_x0000_s1027" type="#_x0000_t202" style="position:absolute;margin-left:0;margin-top:0;width:369pt;height:529.2pt;z-index:251660288;visibility:visible;mso-wrap-style:square;mso-width-percent:790;mso-height-percent:350;mso-wrap-distance-left:14.4pt;mso-wrap-distance-top:0;mso-wrap-distance-right:14.4pt;mso-wrap-distance-bottom:0;mso-position-horizontal:center;mso-position-horizontal-relative:margin;mso-position-vertical:center;mso-position-vertical-relative:margin;mso-width-percent:790;mso-height-percent:350;mso-width-relative:margin;mso-height-relative:page;v-text-anchor:top" o:gfxdata="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" filled="f" stroked="f" strokeweight=".5pt">
+                  <v:shape w14:anchorId="39F03D81" id="Text Box 131" o:spid="_x0000_s1027" type="#_x0000_t202" style="position:absolute;margin-left:0;margin-top:0;width:369pt;height:529.2pt;z-index:251660288;visibility:visible;mso-wrap-style:square;mso-width-percent:790;mso-height-percent:350;mso-wrap-distance-left:14.4pt;mso-wrap-distance-top:0;mso-wrap-distance-right:14.4pt;mso-wrap-distance-bottom:0;mso-position-horizontal:center;mso-position-horizontal-relative:margin;mso-position-vertical:center;mso-position-vertical-relative:margin;mso-width-percent:790;mso-height-percent:350;mso-width-relative:margin;mso-height-relative:page;v-text-anchor:top" o:gfxdata="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" filled="f" stroked="f" strokeweight=".5pt">
                     <v:textbox style="mso-fit-shape-to-text:t" inset="0,0,0,0">
                       <w:txbxContent>
                         <w:p>
@@ -595,13 +591,13 @@
           <w:r>
             <w:fldChar w:fldCharType="separate"/>
           </w:r>
-          <w:hyperlink w:anchor="_Toc39888459" w:history="1">
+          <w:hyperlink w:anchor="_Toc40259002" w:history="1">
             <w:r>
               <w:rPr>
                 <w:rStyle w:val="Hyperlink"/>
                 <w:noProof/>
               </w:rPr>
-              <w:t>Main Game</w:t>
+              <w:t>Introduction</w:t>
             </w:r>
             <w:r>
               <w:rPr>
@@ -622,7 +618,7 @@
                 <w:noProof/>
                 <w:webHidden/>
               </w:rPr>
-              <w:instrText xml:space="preserve"> PAGEREF _Toc39888459 \h </w:instrText>
+              <w:instrText xml:space="preserve"> PAGEREF _Toc40259002 \h </w:instrText>
             </w:r>
             <w:r>
               <w:rPr>
@@ -666,13 +662,13 @@
               <w:lang w:eastAsia="en-GB"/>
             </w:rPr>
           </w:pPr>
-          <w:hyperlink w:anchor="_Toc39888460" w:history="1">
+          <w:hyperlink w:anchor="_Toc40259003" w:history="1">
             <w:r>
               <w:rPr>
                 <w:rStyle w:val="Hyperlink"/>
                 <w:noProof/>
               </w:rPr>
-              <w:t>Class Description</w:t>
+              <w:t>Background</w:t>
             </w:r>
             <w:r>
               <w:rPr>
@@ -693,7 +689,7 @@
                 <w:noProof/>
                 <w:webHidden/>
               </w:rPr>
-              <w:instrText xml:space="preserve"> PAGEREF _Toc39888460 \h </w:instrText>
+              <w:instrText xml:space="preserve"> PAGEREF _Toc40259003 \h </w:instrText>
             </w:r>
             <w:r>
               <w:rPr>
@@ -737,13 +733,13 @@
               <w:lang w:eastAsia="en-GB"/>
             </w:rPr>
           </w:pPr>
-          <w:hyperlink w:anchor="_Toc39888461" w:history="1">
+          <w:hyperlink w:anchor="_Toc40259004" w:history="1">
             <w:r>
               <w:rPr>
                 <w:rStyle w:val="Hyperlink"/>
                 <w:noProof/>
               </w:rPr>
-              <w:t>Class Behaviour</w:t>
+              <w:t>Compute Shaders</w:t>
             </w:r>
             <w:r>
               <w:rPr>
@@ -764,7 +760,78 @@
                 <w:noProof/>
                 <w:webHidden/>
               </w:rPr>
-              <w:instrText xml:space="preserve"> PAGEREF _Toc39888461 \h </w:instrText>
+              <w:instrText xml:space="preserve"> PAGEREF _Toc40259004 \h </w:instrText>
+            </w:r>
+            <w:r>
+              <w:rPr>
+                <w:noProof/>
+                <w:webHidden/>
+              </w:rPr>
+            </w:r>
+            <w:r>
+              <w:rPr>
+                <w:noProof/>
+                <w:webHidden/>
+              </w:rPr>
+              <w:fldChar w:fldCharType="separate"/>
+            </w:r>
+            <w:r>
+              <w:rPr>
+                <w:noProof/>
+                <w:webHidden/>
+              </w:rPr>
+              <w:t>2</w:t>
+            </w:r>
+            <w:r>
+              <w:rPr>
+                <w:noProof/>
+                <w:webHidden/>
+              </w:rPr>
+              <w:fldChar w:fldCharType="end"/>
+            </w:r>
+          </w:hyperlink>
+        </w:p>
+        <w:p>
+          <w:pPr>
+            <w:pStyle w:val="TOC2"/>
+            <w:tabs>
+              <w:tab w:val="right" w:leader="dot" w:pos="9016"/>
+            </w:tabs>
+            <w:rPr>
+              <w:noProof/>
+              <w:sz w:val="22"/>
+              <w:szCs w:val="22"/>
+              <w:lang w:eastAsia="en-GB"/>
+            </w:rPr>
+          </w:pPr>
+          <w:hyperlink w:anchor="_Toc40259005" w:history="1">
+            <w:r>
+              <w:rPr>
+                <w:rStyle w:val="Hyperlink"/>
+                <w:noProof/>
+              </w:rPr>
+              <w:t>Compute Shader Setup</w:t>
+            </w:r>
+            <w:r>
+              <w:rPr>
+                <w:noProof/>
+                <w:webHidden/>
+              </w:rPr>
+              <w:tab/>
+            </w:r>
+            <w:r>
+              <w:rPr>
+                <w:noProof/>
+                <w:webHidden/>
+              </w:rPr>
+              <w:fldChar w:fldCharType="begin"/>
+            </w:r>
+            <w:r>
+              <w:rPr>
+                <w:noProof/>
+                <w:webHidden/>
+              </w:rPr>
+              <w:instrText xml:space="preserve"> PAGEREF _Toc40259005 \h </w:instrText>
             </w:r>
             <w:r>
               <w:rPr>
@@ -808,13 +875,13 @@
               <w:lang w:eastAsia="en-GB"/>
             </w:rPr>
           </w:pPr>
-          <w:hyperlink w:anchor="_Toc39888462" w:history="1">
+          <w:hyperlink w:anchor="_Toc40259006" w:history="1">
             <w:r>
               <w:rPr>
                 <w:rStyle w:val="Hyperlink"/>
                 <w:noProof/>
               </w:rPr>
-              <w:t>Setting Up Game</w:t>
+              <w:t>Texture</w:t>
             </w:r>
             <w:r>
               <w:rPr>
@@ -835,7 +902,7 @@
                 <w:noProof/>
                 <w:webHidden/>
               </w:rPr>
-              <w:instrText xml:space="preserve"> PAGEREF _Toc39888462 \h </w:instrText>
+              <w:instrText xml:space="preserve"> PAGEREF _Toc40259006 \h </w:instrText>
             </w:r>
             <w:r>
               <w:rPr>
@@ -879,13 +946,13 @@
               <w:lang w:eastAsia="en-GB"/>
             </w:rPr>
           </w:pPr>
-          <w:hyperlink w:anchor="_Toc39888463" w:history="1">
+          <w:hyperlink w:anchor="_Toc40259007" w:history="1">
             <w:r>
               <w:rPr>
                 <w:rStyle w:val="Hyperlink"/>
                 <w:noProof/>
               </w:rPr>
-              <w:t>Running Game</w:t>
+              <w:t>Shader</w:t>
             </w:r>
             <w:r>
               <w:rPr>
@@ -906,7 +973,7 @@
                 <w:noProof/>
                 <w:webHidden/>
               </w:rPr>
-              <w:instrText xml:space="preserve"> PAGEREF _Toc39888463 \h </w:instrText>
+              <w:instrText xml:space="preserve"> PAGEREF _Toc40259007 \h </w:instrText>
             </w:r>
             <w:r>
               <w:rPr>
@@ -926,7 +993,433 @@
                 <w:noProof/>
                 <w:webHidden/>
               </w:rPr>
-              <w:t>2</w:t>
+              <w:t>3</w:t>
+            </w:r>
+            <w:r>
+              <w:rPr>
+                <w:noProof/>
+                <w:webHidden/>
+              </w:rPr>
+              <w:fldChar w:fldCharType="end"/>
+            </w:r>
+          </w:hyperlink>
+        </w:p>
+        <w:p>
+          <w:pPr>
+            <w:pStyle w:val="TOC1"/>
+            <w:tabs>
+              <w:tab w:val="right" w:leader="dot" w:pos="9016"/>
+            </w:tabs>
+            <w:rPr>
+              <w:noProof/>
+              <w:sz w:val="22"/>
+              <w:szCs w:val="22"/>
+              <w:lang w:eastAsia="en-GB"/>
+            </w:rPr>
+          </w:pPr>
+          <w:hyperlink w:anchor="_Toc40259008" w:history="1">
+            <w:r>
+              <w:rPr>
+                <w:rStyle w:val="Hyperlink"/>
+                <w:noProof/>
+              </w:rPr>
+              <w:t>RayMarching Shader</w:t>
+            </w:r>
+            <w:r>
+              <w:rPr>
+                <w:noProof/>
+                <w:webHidden/>
+              </w:rPr>
+              <w:tab/>
+            </w:r>
+            <w:r>
+              <w:rPr>
+                <w:noProof/>
+                <w:webHidden/>
+              </w:rPr>
+              <w:fldChar w:fldCharType="begin"/>
+            </w:r>
+            <w:r>
+              <w:rPr>
+                <w:noProof/>
+                <w:webHidden/>
+              </w:rPr>
+              <w:instrText xml:space="preserve"> PAGEREF _Toc40259008 \h </w:instrText>
+            </w:r>
+            <w:r>
+              <w:rPr>
+                <w:noProof/>
+                <w:webHidden/>
+              </w:rPr>
+            </w:r>
+            <w:r>
+              <w:rPr>
+                <w:noProof/>
+                <w:webHidden/>
+              </w:rPr>
+              <w:fldChar w:fldCharType="separate"/>
+            </w:r>
+            <w:r>
+              <w:rPr>
+                <w:noProof/>
+                <w:webHidden/>
+              </w:rPr>
+              <w:t>4</w:t>
+            </w:r>
+            <w:r>
+              <w:rPr>
+                <w:noProof/>
+                <w:webHidden/>
+              </w:rPr>
+              <w:fldChar w:fldCharType="end"/>
+            </w:r>
+          </w:hyperlink>
+        </w:p>
+        <w:p>
+          <w:pPr>
+            <w:pStyle w:val="TOC2"/>
+            <w:tabs>
+              <w:tab w:val="right" w:leader="dot" w:pos="9016"/>
+            </w:tabs>
+            <w:rPr>
+              <w:noProof/>
+              <w:sz w:val="22"/>
+              <w:szCs w:val="22"/>
+              <w:lang w:eastAsia="en-GB"/>
+            </w:rPr>
+          </w:pPr>
+          <w:hyperlink w:anchor="_Toc40259009" w:history="1">
+            <w:r>
+              <w:rPr>
+                <w:rStyle w:val="Hyperlink"/>
+                <w:noProof/>
+              </w:rPr>
+              <w:t>Raycasting</w:t>
+            </w:r>
+            <w:r>
+              <w:rPr>
+                <w:noProof/>
+                <w:webHidden/>
+              </w:rPr>
+              <w:tab/>
+            </w:r>
+            <w:r>
+              <w:rPr>
+                <w:noProof/>
+                <w:webHidden/>
+              </w:rPr>
+              <w:fldChar w:fldCharType="begin"/>
+            </w:r>
+            <w:r>
+              <w:rPr>
+                <w:noProof/>
+                <w:webHidden/>
+              </w:rPr>
+              <w:instrText xml:space="preserve"> PAGEREF _Toc40259009 \h </w:instrText>
+            </w:r>
+            <w:r>
+              <w:rPr>
+                <w:noProof/>
+                <w:webHidden/>
+              </w:rPr>
+            </w:r>
+            <w:r>
+              <w:rPr>
+                <w:noProof/>
+                <w:webHidden/>
+              </w:rPr>
+              <w:fldChar w:fldCharType="separate"/>
+            </w:r>
+            <w:r>
+              <w:rPr>
+                <w:noProof/>
+                <w:webHidden/>
+              </w:rPr>
+              <w:t>4</w:t>
+            </w:r>
+            <w:r>
+              <w:rPr>
+                <w:noProof/>
+                <w:webHidden/>
+              </w:rPr>
+              <w:fldChar w:fldCharType="end"/>
+            </w:r>
+          </w:hyperlink>
+        </w:p>
+        <w:p>
+          <w:pPr>
+            <w:pStyle w:val="TOC2"/>
+            <w:tabs>
+              <w:tab w:val="right" w:leader="dot" w:pos="9016"/>
+            </w:tabs>
+            <w:rPr>
+              <w:noProof/>
+              <w:sz w:val="22"/>
+              <w:szCs w:val="22"/>
+              <w:lang w:eastAsia="en-GB"/>
+            </w:rPr>
+          </w:pPr>
+          <w:hyperlink w:anchor="_Toc40259010" w:history="1">
+            <w:r>
+              <w:rPr>
+                <w:rStyle w:val="Hyperlink"/>
+                <w:noProof/>
+              </w:rPr>
+              <w:t>Distance Functions</w:t>
+            </w:r>
+            <w:r>
+              <w:rPr>
+                <w:noProof/>
+                <w:webHidden/>
+              </w:rPr>
+              <w:tab/>
+            </w:r>
+            <w:r>
+              <w:rPr>
+                <w:noProof/>
+                <w:webHidden/>
+              </w:rPr>
+              <w:fldChar w:fldCharType="begin"/>
+            </w:r>
+            <w:r>
+              <w:rPr>
+                <w:noProof/>
+                <w:webHidden/>
+              </w:rPr>
+              <w:instrText xml:space="preserve"> PAGEREF _Toc40259010 \h </w:instrText>
+            </w:r>
+            <w:r>
+              <w:rPr>
+                <w:noProof/>
+                <w:webHidden/>
+              </w:rPr>
+            </w:r>
+            <w:r>
+              <w:rPr>
+                <w:noProof/>
+                <w:webHidden/>
+              </w:rPr>
+              <w:fldChar w:fldCharType="separate"/>
+            </w:r>
+            <w:r>
+              <w:rPr>
+                <w:noProof/>
+                <w:webHidden/>
+              </w:rPr>
+              <w:t>4</w:t>
+            </w:r>
+            <w:r>
+              <w:rPr>
+                <w:noProof/>
+                <w:webHidden/>
+              </w:rPr>
+              <w:fldChar w:fldCharType="end"/>
+            </w:r>
+          </w:hyperlink>
+        </w:p>
+        <w:p>
+          <w:pPr>
+            <w:pStyle w:val="TOC2"/>
+            <w:tabs>
+              <w:tab w:val="right" w:leader="dot" w:pos="9016"/>
+            </w:tabs>
+            <w:rPr>
+              <w:noProof/>
+              <w:sz w:val="22"/>
+              <w:szCs w:val="22"/>
+              <w:lang w:eastAsia="en-GB"/>
+            </w:rPr>
+          </w:pPr>
+          <w:hyperlink w:anchor="_Toc40259011" w:history="1">
+            <w:r>
+              <w:rPr>
+                <w:rStyle w:val="Hyperlink"/>
+                <w:noProof/>
+              </w:rPr>
+              <w:t>Constructive Solid Geometry</w:t>
+            </w:r>
+            <w:r>
+              <w:rPr>
+                <w:noProof/>
+                <w:webHidden/>
+              </w:rPr>
+              <w:tab/>
+            </w:r>
+            <w:r>
+              <w:rPr>
+                <w:noProof/>
+                <w:webHidden/>
+              </w:rPr>
+              <w:fldChar w:fldCharType="begin"/>
+            </w:r>
+            <w:r>
+              <w:rPr>
+                <w:noProof/>
+                <w:webHidden/>
+              </w:rPr>
+              <w:instrText xml:space="preserve"> PAGEREF _Toc40259011 \h </w:instrText>
+            </w:r>
+            <w:r>
+              <w:rPr>
+                <w:noProof/>
+                <w:webHidden/>
+              </w:rPr>
+            </w:r>
+            <w:r>
+              <w:rPr>
+                <w:noProof/>
+                <w:webHidden/>
+              </w:rPr>
+              <w:fldChar w:fldCharType="separate"/>
+            </w:r>
+            <w:r>
+              <w:rPr>
+                <w:noProof/>
+                <w:webHidden/>
+              </w:rPr>
+              <w:t>5</w:t>
+            </w:r>
+            <w:r>
+              <w:rPr>
+                <w:noProof/>
+                <w:webHidden/>
+              </w:rPr>
+              <w:fldChar w:fldCharType="end"/>
+            </w:r>
+          </w:hyperlink>
+        </w:p>
+        <w:p>
+          <w:pPr>
+            <w:pStyle w:val="TOC2"/>
+            <w:tabs>
+              <w:tab w:val="right" w:leader="dot" w:pos="9016"/>
+            </w:tabs>
+            <w:rPr>
+              <w:noProof/>
+              <w:sz w:val="22"/>
+              <w:szCs w:val="22"/>
+              <w:lang w:eastAsia="en-GB"/>
+            </w:rPr>
+          </w:pPr>
+          <w:hyperlink w:anchor="_Toc40259012" w:history="1">
+            <w:r>
+              <w:rPr>
+                <w:rStyle w:val="Hyperlink"/>
+                <w:noProof/>
+              </w:rPr>
+              <w:t>Lighting</w:t>
+            </w:r>
+            <w:r>
+              <w:rPr>
+                <w:noProof/>
+                <w:webHidden/>
+              </w:rPr>
+              <w:tab/>
+            </w:r>
+            <w:r>
+              <w:rPr>
+                <w:noProof/>
+                <w:webHidden/>
+              </w:rPr>
+              <w:fldChar w:fldCharType="begin"/>
+            </w:r>
+            <w:r>
+              <w:rPr>
+                <w:noProof/>
+                <w:webHidden/>
+              </w:rPr>
+              <w:instrText xml:space="preserve"> PAGEREF _Toc40259012 \h </w:instrText>
+            </w:r>
+            <w:r>
+              <w:rPr>
+                <w:noProof/>
+                <w:webHidden/>
+              </w:rPr>
+            </w:r>
+            <w:r>
+              <w:rPr>
+                <w:noProof/>
+                <w:webHidden/>
+              </w:rPr>
+              <w:fldChar w:fldCharType="separate"/>
+            </w:r>
+            <w:r>
+              <w:rPr>
+                <w:noProof/>
+                <w:webHidden/>
+              </w:rPr>
+              <w:t>6</w:t>
+            </w:r>
+            <w:r>
+              <w:rPr>
+                <w:noProof/>
+                <w:webHidden/>
+              </w:rPr>
+              <w:fldChar w:fldCharType="end"/>
+            </w:r>
+          </w:hyperlink>
+        </w:p>
+        <w:p>
+          <w:pPr>
+            <w:pStyle w:val="TOC1"/>
+            <w:tabs>
+              <w:tab w:val="right" w:leader="dot" w:pos="9016"/>
+            </w:tabs>
+            <w:rPr>
+              <w:noProof/>
+              <w:sz w:val="22"/>
+              <w:szCs w:val="22"/>
+              <w:lang w:eastAsia="en-GB"/>
+            </w:rPr>
+          </w:pPr>
+          <w:hyperlink w:anchor="_Toc40259013" w:history="1">
+            <w:r>
+              <w:rPr>
+                <w:rStyle w:val="Hyperlink"/>
+                <w:noProof/>
+              </w:rPr>
+              <w:t>Rendering</w:t>
+            </w:r>
+            <w:r>
+              <w:rPr>
+                <w:noProof/>
+                <w:webHidden/>
+              </w:rPr>
+              <w:tab/>
+            </w:r>
+            <w:r>
+              <w:rPr>
+                <w:noProof/>
+                <w:webHidden/>
+              </w:rPr>
+              <w:fldChar w:fldCharType="begin"/>
+            </w:r>
+            <w:r>
+              <w:rPr>
+                <w:noProof/>
+                <w:webHidden/>
+              </w:rPr>
+              <w:instrText xml:space="preserve"> PAGEREF _Toc40259013 \h </w:instrText>
+            </w:r>
+            <w:r>
+              <w:rPr>
+                <w:noProof/>
+                <w:webHidden/>
+              </w:rPr>
+            </w:r>
+            <w:r>
+              <w:rPr>
+                <w:noProof/>
+                <w:webHidden/>
+              </w:rPr>
+              <w:fldChar w:fldCharType="separate"/>
+            </w:r>
+            <w:r>
+              <w:rPr>
+                <w:noProof/>
+                <w:webHidden/>
+              </w:rPr>
+              <w:t>8</w:t>
             </w:r>
             <w:r>
               <w:rPr>
@@ -965,77 +1458,270 @@
       <w:pPr>
         <w:pStyle w:val="Heading1"/>
       </w:pPr>
+      <w:bookmarkStart w:id="0" w:name="_Toc40259002"/>
       <w:r>
         <w:lastRenderedPageBreak/>
+        <w:t>Introduction</w:t>
+      </w:r>
+      <w:bookmarkEnd w:id="0"/>
+    </w:p>
+    <w:p>
+      <w:pPr>
+        <w:pStyle w:val="Heading2"/>
+      </w:pPr>
+      <w:bookmarkStart w:id="1" w:name="_Toc40259003"/>
+      <w:r>
         <w:t>Background</w:t>
       </w:r>
+      <w:bookmarkEnd w:id="1"/>
     </w:p>
     <w:p>
       <w:r>
         <w:t>For this project’s third shader the aim is to experiment with implementing raymarching into the scene.</w:t>
       </w:r>
-    </w:p>
-    <w:p>
-      <w:r>
-        <w:t xml:space="preserve">Raymarching works differently to how the other objects in the scene are being handled. Instead of taking the object’s </w:t>
-      </w:r>
-    </w:p>
+      <w:r>
+        <w:t xml:space="preserve"> Raymarching works with primitive shapes to combine them and produce new and interesting shapes based on the unions, subtractions and intersections that can occur when these primitives </w:t>
+      </w:r>
+      <w:r>
+        <w:t xml:space="preserve">overlap </w:t>
+      </w:r>
+      <w:r>
+        <w:t>each other.</w:t>
+      </w:r>
+    </w:p>
+    <w:p>
+      <w:r>
+        <w:t xml:space="preserve">Raymarching works differently to how the other objects in the </w:t>
+      </w:r>
+      <w:r>
+        <w:t>project</w:t>
+      </w:r>
+      <w:r>
+        <w:t xml:space="preserve"> are being handled. Instead of taking the object’s </w:t>
+      </w:r>
+      <w:r>
+        <w:t>vertexes, transforming them to screen space having the rasterization step check what pixels are being covered. The process instead aims to fire out rays through the scene for each pixel on the screen to check if that pixel position will be covering a viewable object.</w:t>
+      </w:r>
+    </w:p>
+    <w:p>
+      <w:r>
+        <w:t xml:space="preserve">To enable this process to work </w:t>
+      </w:r>
+      <w:r>
+        <w:t>raymarching</w:t>
+      </w:r>
+      <w:r>
+        <w:t xml:space="preserve"> instead uses compute shaders</w:t>
+      </w:r>
+      <w:r>
+        <w:t xml:space="preserve"> as it writes its output directly to a texture t</w:t>
+      </w:r>
+      <w:r>
+        <w:t>hat can</w:t>
+      </w:r>
+      <w:r>
+        <w:t xml:space="preserve"> be rendered onto the screen by some other means.</w:t>
+      </w:r>
+    </w:p>
+    <w:p/>
     <w:p>
       <w:pPr>
         <w:pStyle w:val="Heading2"/>
       </w:pPr>
+      <w:bookmarkStart w:id="2" w:name="_Toc40259004"/>
       <w:r>
         <w:t>Compute Shader</w:t>
       </w:r>
       <w:r>
         <w:t>s</w:t>
       </w:r>
-    </w:p>
-    <w:p>
-      <w:r>
-        <w:t>Unlike the other shaders used in the labs and the other coursework shaders, Compute shaders are not part of the regular shader pipeline</w:t>
-      </w:r>
-    </w:p>
-    <w:p>
+      <w:bookmarkEnd w:id="2"/>
+    </w:p>
+    <w:p>
+      <w:r>
+        <w:t xml:space="preserve">Unlike the other shaders used in the labs and the other </w:t>
+      </w:r>
+      <w:r>
+        <w:t xml:space="preserve">parts of the </w:t>
+      </w:r>
+      <w:r>
+        <w:t>coursework, Compute shaders are not part of the regular shader pipeline</w:t>
+      </w:r>
+      <w:r>
+        <w:t>, they are a separate shader stage that is largely defined by the user through the binding of their input information and the binding of the output information (</w:t>
+      </w:r>
+      <w:r>
+        <w:t>usually</w:t>
+      </w:r>
+      <w:r>
+        <w:t xml:space="preserve"> handled by writing to textures). </w:t>
+      </w:r>
       <w:r>
         <w:t>Due to this there is a lot of freedom in what they can do</w:t>
       </w:r>
-    </w:p>
-    <w:p>
-      <w:r>
-        <w:t>This means that instead of each pixel being calculated one at a time the GPU can handle the calculations in parallel.</w:t>
-      </w:r>
-    </w:p>
+      <w:r>
+        <w:t>.</w:t>
+      </w:r>
+    </w:p>
+    <w:p>
+      <w:r>
+        <w:t xml:space="preserve">Compute shaders work in groups that are defined by the user. When being instructed to run the user sets how many work groups that they want to happen. This </w:t>
+      </w:r>
+    </w:p>
+    <w:p>
+      <w:r>
+        <w:t>This means that instead of each pixel being calculated one at a time the GPU can handle the calculations in parallel</w:t>
+      </w:r>
+      <w:r>
+        <w:t xml:space="preserve"> and thus the output creation can be much faster.</w:t>
+      </w:r>
+    </w:p>
+    <w:p>
+      <w:r>
+        <w:t>- Note – The use of compute shaders requires OpenGL 4.3 or above to be used.</w:t>
+      </w:r>
+    </w:p>
+    <w:p/>
     <w:p>
       <w:pPr>
         <w:pStyle w:val="Heading2"/>
       </w:pPr>
+      <w:bookmarkStart w:id="3" w:name="_Toc40259005"/>
       <w:r>
         <w:t>Compute Shader Setup</w:t>
       </w:r>
+      <w:bookmarkEnd w:id="3"/>
     </w:p>
     <w:p>
       <w:pPr>
         <w:pStyle w:val="Heading3"/>
       </w:pPr>
+      <w:bookmarkStart w:id="4" w:name="_Toc40259006"/>
       <w:r>
         <w:t>Texture</w:t>
       </w:r>
+      <w:bookmarkEnd w:id="4"/>
     </w:p>
     <w:p>
       <w:r>
         <w:t xml:space="preserve">Instead of rendering a model to the screen the compute shader instead </w:t>
       </w:r>
       <w:r>
-        <w:t xml:space="preserve">calculates if a primitive </w:t>
+        <w:t>calculates if a</w:t>
+      </w:r>
+      <w:r>
+        <w:t xml:space="preserve"> pixel on the screen is overlapping an object in the scene. To store this output a texture is created at runtime.</w:t>
+      </w:r>
+      <w:r>
+        <w:t xml:space="preserve"> </w:t>
+      </w:r>
+      <w:r>
+        <w:t>This texture is created to have the same size as the game window so that each pixel in the game window has its own location to write an output to from the compute shader.</w:t>
+      </w:r>
+    </w:p>
+    <w:p>
+      <w:r>
+        <w:rPr>
+          <w:noProof/>
+        </w:rPr>
+        <w:drawing>
+          <wp:inline distT="0" distB="0" distL="0" distR="0" wp14:anchorId="2F35DCE8" wp14:editId="4068755E">
+            <wp:extent cx="5638800" cy="1438275"/>
+            <wp:effectExtent l="0" t="0" r="0" b="9525"/>
+            <wp:docPr id="135" name="Picture 135"/>
+            <wp:cNvGraphicFramePr>
+              <a:graphicFrameLocks xmlns:a="http://schemas.openxmlformats.org/drawingml/2006/main" noChangeAspect="1"/>
+            </wp:cNvGraphicFramePr>
+            <a:graphic xmlns:a="http://schemas.openxmlformats.org/drawingml/2006/main">
+              <a:graphicData uri="http://schemas.openxmlformats.org/drawingml/2006/picture">
+                <pic:pic xmlns:pic="http://schemas.openxmlformats.org/drawingml/2006/picture">
+                  <pic:nvPicPr>
+                    <pic:cNvPr id="1" name=""/>
+                    <pic:cNvPicPr/>
+                  </pic:nvPicPr>
+                  <pic:blipFill>
+                    <a:blip r:embed="rId8"/>
+                    <a:stretch>
+                      <a:fillRect/>
+                    </a:stretch>
+                  </pic:blipFill>
+                  <pic:spPr>
+                    <a:xfrm>
+                      <a:off x="0" y="0"/>
+                      <a:ext cx="5638800" cy="1438275"/>
+                    </a:xfrm>
+                    <a:prstGeom prst="rect">
+                      <a:avLst/>
+                    </a:prstGeom>
+                  </pic:spPr>
+                </pic:pic>
+              </a:graphicData>
+            </a:graphic>
+          </wp:inline>
+        </w:drawing>
+      </w:r>
+    </w:p>
+    <w:p>
+      <w:r>
+        <w:lastRenderedPageBreak/>
+        <w:t>Unlike the other textures used in the project, when getting bound the texture is set to be an Image2D datatype. This is so that the texture can be both read from and written to.</w:t>
+      </w:r>
+    </w:p>
+    <w:p>
+      <w:r>
+        <w:rPr>
+          <w:noProof/>
+        </w:rPr>
+        <w:drawing>
+          <wp:inline distT="0" distB="0" distL="0" distR="0" wp14:anchorId="669A209A" wp14:editId="61894A7E">
+            <wp:extent cx="5731510" cy="991235"/>
+            <wp:effectExtent l="0" t="0" r="2540" b="0"/>
+            <wp:docPr id="134" name="Picture 134"/>
+            <wp:cNvGraphicFramePr>
+              <a:graphicFrameLocks xmlns:a="http://schemas.openxmlformats.org/drawingml/2006/main" noChangeAspect="1"/>
+            </wp:cNvGraphicFramePr>
+            <a:graphic xmlns:a="http://schemas.openxmlformats.org/drawingml/2006/main">
+              <a:graphicData uri="http://schemas.openxmlformats.org/drawingml/2006/picture">
+                <pic:pic xmlns:pic="http://schemas.openxmlformats.org/drawingml/2006/picture">
+                  <pic:nvPicPr>
+                    <pic:cNvPr id="1" name=""/>
+                    <pic:cNvPicPr/>
+                  </pic:nvPicPr>
+                  <pic:blipFill>
+                    <a:blip r:embed="rId9"/>
+                    <a:stretch>
+                      <a:fillRect/>
+                    </a:stretch>
+                  </pic:blipFill>
+                  <pic:spPr>
+                    <a:xfrm>
+                      <a:off x="0" y="0"/>
+                      <a:ext cx="5731510" cy="991235"/>
+                    </a:xfrm>
+                    <a:prstGeom prst="rect">
+                      <a:avLst/>
+                    </a:prstGeom>
+                  </pic:spPr>
+                </pic:pic>
+              </a:graphicData>
+            </a:graphic>
+          </wp:inline>
+        </w:drawing>
       </w:r>
     </w:p>
     <w:p>
       <w:pPr>
         <w:pStyle w:val="Heading3"/>
       </w:pPr>
-      <w:r>
-        <w:t>Mesh</w:t>
+      <w:bookmarkStart w:id="5" w:name="_Toc40259007"/>
+      <w:r>
+        <w:t>Shader</w:t>
+      </w:r>
+      <w:bookmarkEnd w:id="5"/>
+    </w:p>
+    <w:p>
+      <w:r>
+        <w:t>The compute shader is loaded up like any other shader in the project, however for the shader to properly load the compute shader must be the only shader in the program. It cannot be part of another fragment and vertex shader’s program (or any other shader that is part of the regular shader pipeline).</w:t>
       </w:r>
       <w:r>
         <w:br w:type="page"/>
@@ -1045,6 +1731,7 @@
       <w:pPr>
         <w:pStyle w:val="Heading1"/>
       </w:pPr>
+      <w:bookmarkStart w:id="6" w:name="_Toc40259008"/>
       <w:r>
         <w:lastRenderedPageBreak/>
         <w:t>Ray</w:t>
@@ -1052,49 +1739,1032 @@
       <w:r>
         <w:t>Marching Shader</w:t>
       </w:r>
+      <w:bookmarkEnd w:id="6"/>
     </w:p>
     <w:p>
       <w:pPr>
         <w:pStyle w:val="Heading2"/>
       </w:pPr>
+      <w:bookmarkStart w:id="7" w:name="_Toc40259009"/>
       <w:r>
         <w:t>Raycasting</w:t>
       </w:r>
-    </w:p>
-    <w:p>
-      <w:r>
-        <w:t>–</w:t>
+      <w:bookmarkEnd w:id="7"/>
+    </w:p>
+    <w:p>
+      <w:r>
+        <w:t xml:space="preserve">To ensure that the rays are being fired out in the correct direction the camera has a direction vector hardcoded into itself that signifies the way that </w:t>
+      </w:r>
+      <w:r>
+        <w:t>it is</w:t>
+      </w:r>
+      <w:r>
+        <w:t xml:space="preserve"> facing. </w:t>
+      </w:r>
+      <w:r>
+        <w:t>For</w:t>
+      </w:r>
+      <w:r>
+        <w:t xml:space="preserve"> this project it represents that the camera is tilted approximately 20 degrees downwards.</w:t>
+      </w:r>
+      <w:r>
+        <w:t xml:space="preserve"> This is passed to the compute shader along with the camera’s position in the scene.</w:t>
+      </w:r>
+    </w:p>
+    <w:p>
+      <w:r>
+        <w:t>This is because each</w:t>
+      </w:r>
+      <w:r>
+        <w:t xml:space="preserve"> ray fired originates from the camera’s position however the direction that the ray Is fired out </w:t>
+      </w:r>
+      <w:r>
+        <w:t>needs to be</w:t>
+      </w:r>
+      <w:r>
+        <w:t xml:space="preserve"> slightly </w:t>
+      </w:r>
+      <w:r>
+        <w:t>altered</w:t>
+      </w:r>
+      <w:r>
+        <w:t xml:space="preserve"> depending on what pixel on the screen it is representing. </w:t>
+      </w:r>
+      <w:r>
+        <w:t xml:space="preserve">If each ray was just fired out with the camera’s forward direction, then the </w:t>
+      </w:r>
+      <w:proofErr w:type="spellStart"/>
+      <w:r>
+        <w:t>raycasting</w:t>
+      </w:r>
+      <w:proofErr w:type="spellEnd"/>
+      <w:r>
+        <w:t xml:space="preserve"> and intersection testing</w:t>
+      </w:r>
+      <w:r>
+        <w:t xml:space="preserve"> would work but the results would give back an orthographic view of the world. To get the rays firing out with the world’s perspective view a </w:t>
+      </w:r>
+      <w:proofErr w:type="gramStart"/>
+      <w:r>
+        <w:t>small offset needs</w:t>
+      </w:r>
+      <w:proofErr w:type="gramEnd"/>
+      <w:r>
+        <w:t xml:space="preserve"> to be added to each ray direction.</w:t>
+      </w:r>
+    </w:p>
+    <w:p>
+      <w:r>
+        <w:t xml:space="preserve">OpenGL makes this calculation easy since the window coordinates ranges from (-1, -1) to (1, 1). By passing through the camera’s FOV the needed offset becomes a simple trigonometry equation. </w:t>
+      </w:r>
+    </w:p>
+    <w:p>
+      <w:r>
+        <w:rPr>
+          <w:noProof/>
+        </w:rPr>
+        <w:drawing>
+          <wp:inline distT="0" distB="0" distL="0" distR="0" wp14:anchorId="602F5943" wp14:editId="5300005A">
+            <wp:extent cx="5731510" cy="751840"/>
+            <wp:effectExtent l="0" t="0" r="2540" b="0"/>
+            <wp:docPr id="143" name="Picture 143"/>
+            <wp:cNvGraphicFramePr>
+              <a:graphicFrameLocks xmlns:a="http://schemas.openxmlformats.org/drawingml/2006/main" noChangeAspect="1"/>
+            </wp:cNvGraphicFramePr>
+            <a:graphic xmlns:a="http://schemas.openxmlformats.org/drawingml/2006/main">
+              <a:graphicData uri="http://schemas.openxmlformats.org/drawingml/2006/picture">
+                <pic:pic xmlns:pic="http://schemas.openxmlformats.org/drawingml/2006/picture">
+                  <pic:nvPicPr>
+                    <pic:cNvPr id="1" name=""/>
+                    <pic:cNvPicPr/>
+                  </pic:nvPicPr>
+                  <pic:blipFill>
+                    <a:blip r:embed="rId10"/>
+                    <a:stretch>
+                      <a:fillRect/>
+                    </a:stretch>
+                  </pic:blipFill>
+                  <pic:spPr>
+                    <a:xfrm>
+                      <a:off x="0" y="0"/>
+                      <a:ext cx="5731510" cy="751840"/>
+                    </a:xfrm>
+                    <a:prstGeom prst="rect">
+                      <a:avLst/>
+                    </a:prstGeom>
+                  </pic:spPr>
+                </pic:pic>
+              </a:graphicData>
+            </a:graphic>
+          </wp:inline>
+        </w:drawing>
+      </w:r>
+    </w:p>
+    <w:p>
+      <w:r>
+        <w:t xml:space="preserve">– Note – </w:t>
+      </w:r>
+      <w:r>
+        <w:t>Originally the FOV given to the camera is 70 degrees but for OpenGL to correctly initialise the perspective projection for the camera this must be converted into radians</w:t>
+      </w:r>
+    </w:p>
+    <w:p/>
+    <w:p>
+      <w:pPr>
+        <w:pStyle w:val="Heading2"/>
+      </w:pPr>
+      <w:bookmarkStart w:id="8" w:name="_Toc40259010"/>
+      <w:r>
+        <w:t>Distance Functions</w:t>
+      </w:r>
+      <w:bookmarkEnd w:id="8"/>
+    </w:p>
+    <w:p>
+      <w:r>
+        <w:t xml:space="preserve">To calculate if a ray has hit an object in the scene the ray can get the distance to an object’s surface. To calculate this </w:t>
+      </w:r>
+      <w:r>
+        <w:t xml:space="preserve">the </w:t>
+      </w:r>
+      <w:r>
+        <w:t xml:space="preserve">primitive </w:t>
+      </w:r>
+      <w:r>
+        <w:t>shapes,</w:t>
       </w:r>
       <w:r>
         <w:t xml:space="preserve"> </w:t>
       </w:r>
       <w:r>
-        <w:t xml:space="preserve">Note – </w:t>
-      </w:r>
-      <w:r>
-        <w:t>Originally the FOV given to the camera is 70 degrees but for OpenGL to correctly initialise the perspective projection for the camera this must be converted into radians.</w:t>
-      </w:r>
-    </w:p>
+        <w:t>have their own distance functions Some basic examples can be shown by a sphere’s distance function and a cube’s distance function.</w:t>
+      </w:r>
+    </w:p>
+    <w:p>
+      <w:r>
+        <w:rPr>
+          <w:noProof/>
+        </w:rPr>
+        <w:drawing>
+          <wp:inline distT="0" distB="0" distL="0" distR="0" wp14:anchorId="61D9321A" wp14:editId="141B87F9">
+            <wp:extent cx="4210050" cy="800100"/>
+            <wp:effectExtent l="0" t="0" r="0" b="0"/>
+            <wp:docPr id="1" name="Picture 1"/>
+            <wp:cNvGraphicFramePr>
+              <a:graphicFrameLocks xmlns:a="http://schemas.openxmlformats.org/drawingml/2006/main" noChangeAspect="1"/>
+            </wp:cNvGraphicFramePr>
+            <a:graphic xmlns:a="http://schemas.openxmlformats.org/drawingml/2006/main">
+              <a:graphicData uri="http://schemas.openxmlformats.org/drawingml/2006/picture">
+                <pic:pic xmlns:pic="http://schemas.openxmlformats.org/drawingml/2006/picture">
+                  <pic:nvPicPr>
+                    <pic:cNvPr id="1" name=""/>
+                    <pic:cNvPicPr/>
+                  </pic:nvPicPr>
+                  <pic:blipFill rotWithShape="1">
+                    <a:blip r:embed="rId11"/>
+                    <a:srcRect r="5353"/>
+                    <a:stretch/>
+                  </pic:blipFill>
+                  <pic:spPr bwMode="auto">
+                    <a:xfrm>
+                      <a:off x="0" y="0"/>
+                      <a:ext cx="4210050" cy="800100"/>
+                    </a:xfrm>
+                    <a:prstGeom prst="rect">
+                      <a:avLst/>
+                    </a:prstGeom>
+                    <a:ln>
+                      <a:noFill/>
+                    </a:ln>
+                    <a:extLst>
+                      <a:ext uri="{53640926-AAD7-44D8-BBD7-CCE9431645EC}">
+                        <a14:shadowObscured xmlns:a14="http://schemas.microsoft.com/office/drawing/2010/main"/>
+                      </a:ext>
+                    </a:extLst>
+                  </pic:spPr>
+                </pic:pic>
+              </a:graphicData>
+            </a:graphic>
+          </wp:inline>
+        </w:drawing>
+      </w:r>
+    </w:p>
+    <w:p>
+      <w:r>
+        <w:rPr>
+          <w:noProof/>
+        </w:rPr>
+        <w:drawing>
+          <wp:inline distT="0" distB="0" distL="0" distR="0" wp14:anchorId="2BF66023" wp14:editId="25D2E047">
+            <wp:extent cx="4210050" cy="923925"/>
+            <wp:effectExtent l="0" t="0" r="0" b="9525"/>
+            <wp:docPr id="2" name="Picture 2"/>
+            <wp:cNvGraphicFramePr>
+              <a:graphicFrameLocks xmlns:a="http://schemas.openxmlformats.org/drawingml/2006/main" noChangeAspect="1"/>
+            </wp:cNvGraphicFramePr>
+            <a:graphic xmlns:a="http://schemas.openxmlformats.org/drawingml/2006/main">
+              <a:graphicData uri="http://schemas.openxmlformats.org/drawingml/2006/picture">
+                <pic:pic xmlns:pic="http://schemas.openxmlformats.org/drawingml/2006/picture">
+                  <pic:nvPicPr>
+                    <pic:cNvPr id="1" name=""/>
+                    <pic:cNvPicPr/>
+                  </pic:nvPicPr>
+                  <pic:blipFill>
+                    <a:blip r:embed="rId12"/>
+                    <a:stretch>
+                      <a:fillRect/>
+                    </a:stretch>
+                  </pic:blipFill>
+                  <pic:spPr>
+                    <a:xfrm>
+                      <a:off x="0" y="0"/>
+                      <a:ext cx="4210050" cy="923925"/>
+                    </a:xfrm>
+                    <a:prstGeom prst="rect">
+                      <a:avLst/>
+                    </a:prstGeom>
+                  </pic:spPr>
+                </pic:pic>
+              </a:graphicData>
+            </a:graphic>
+          </wp:inline>
+        </w:drawing>
+      </w:r>
+    </w:p>
+    <w:p>
+      <w:r>
+        <w:t>A</w:t>
+      </w:r>
+      <w:r>
+        <w:t xml:space="preserve">n </w:t>
+      </w:r>
+      <w:r>
+        <w:t>expanded list of distance functions</w:t>
+      </w:r>
+      <w:r>
+        <w:t xml:space="preserve"> for other primitive shapes</w:t>
+      </w:r>
+      <w:r>
+        <w:t xml:space="preserve"> can be found at: </w:t>
+      </w:r>
+      <w:hyperlink r:id="rId13" w:history="1">
+        <w:r>
+          <w:rPr>
+            <w:rStyle w:val="Hyperlink"/>
+          </w:rPr>
+          <w:t>https://iquilezles.org/www/articles/distfunctions/distfunctions.htm</w:t>
+        </w:r>
+      </w:hyperlink>
+      <w:r>
+        <w:t>.</w:t>
+      </w:r>
+    </w:p>
+    <w:p/>
+    <w:p>
+      <w:r>
+        <w:lastRenderedPageBreak/>
+        <w:t>The result of the distance function shows if the checked point is inside or outside of the shape. If the result of the distance function is greater than 0 then it means that the point is outside of the object, if it is equal to zero then the point lies on the surface of the object and if it is negative then the point exists inside of the checked object.</w:t>
+      </w:r>
+    </w:p>
+    <w:p>
+      <w:r>
+        <w:t>If the result is greater than 1 then the ray marches forward using its direction. The amount it marches forward is defined by what was the closest hit surface from the distance function. A max march distance also needs to be defined so that rays do not continue to infinity.</w:t>
+      </w:r>
+    </w:p>
+    <w:p>
+      <w:r>
+        <w:rPr>
+          <w:noProof/>
+        </w:rPr>
+        <w:drawing>
+          <wp:inline distT="0" distB="0" distL="0" distR="0" wp14:anchorId="029B02BB" wp14:editId="0FC460C1">
+            <wp:extent cx="3600450" cy="2105025"/>
+            <wp:effectExtent l="0" t="0" r="0" b="9525"/>
+            <wp:docPr id="144" name="Picture 144"/>
+            <wp:cNvGraphicFramePr>
+              <a:graphicFrameLocks xmlns:a="http://schemas.openxmlformats.org/drawingml/2006/main" noChangeAspect="1"/>
+            </wp:cNvGraphicFramePr>
+            <a:graphic xmlns:a="http://schemas.openxmlformats.org/drawingml/2006/main">
+              <a:graphicData uri="http://schemas.openxmlformats.org/drawingml/2006/picture">
+                <pic:pic xmlns:pic="http://schemas.openxmlformats.org/drawingml/2006/picture">
+                  <pic:nvPicPr>
+                    <pic:cNvPr id="1" name=""/>
+                    <pic:cNvPicPr/>
+                  </pic:nvPicPr>
+                  <pic:blipFill>
+                    <a:blip r:embed="rId14"/>
+                    <a:stretch>
+                      <a:fillRect/>
+                    </a:stretch>
+                  </pic:blipFill>
+                  <pic:spPr>
+                    <a:xfrm>
+                      <a:off x="0" y="0"/>
+                      <a:ext cx="3600450" cy="2105025"/>
+                    </a:xfrm>
+                    <a:prstGeom prst="rect">
+                      <a:avLst/>
+                    </a:prstGeom>
+                  </pic:spPr>
+                </pic:pic>
+              </a:graphicData>
+            </a:graphic>
+          </wp:inline>
+        </w:drawing>
+      </w:r>
+    </w:p>
+    <w:p/>
     <w:p>
       <w:pPr>
         <w:pStyle w:val="Heading2"/>
       </w:pPr>
-      <w:r>
-        <w:t>Distance Functions</w:t>
+      <w:bookmarkStart w:id="9" w:name="_Toc40259011"/>
+      <w:r>
+        <w:t>Constructive Solid Geometry</w:t>
+      </w:r>
+      <w:bookmarkEnd w:id="9"/>
+    </w:p>
+    <w:p>
+      <w:r>
+        <w:t xml:space="preserve">When there are multiple objects in the scene it is possible to use the distance functions for each primitive to </w:t>
+      </w:r>
+      <w:r>
+        <w:t xml:space="preserve">combine geometry. This can easily be done for primitive union, </w:t>
+      </w:r>
+      <w:r>
+        <w:t>intersection,</w:t>
+      </w:r>
+      <w:r>
+        <w:t xml:space="preserve"> and subtraction</w:t>
+      </w:r>
+      <w:r>
+        <w:t>.</w:t>
+      </w:r>
+      <w:r>
+        <w:t xml:space="preserve"> </w:t>
+      </w:r>
+      <w:r>
+        <w:t>I</w:t>
+      </w:r>
+      <w:r>
+        <w:t>nstead of checking one object</w:t>
+      </w:r>
+      <w:r>
+        <w:t xml:space="preserve"> at a time</w:t>
+      </w:r>
+      <w:r>
+        <w:t xml:space="preserve"> for the ray’s intersection by checking all of them at the same time and manipulating the returned distance value these different effects can be achieved. </w:t>
+      </w:r>
+    </w:p>
+    <w:p>
+      <w:pPr>
+        <w:pStyle w:val="Heading4"/>
+      </w:pPr>
+      <w:r>
+        <w:rPr>
+          <w:noProof/>
+        </w:rPr>
+        <w:drawing>
+          <wp:anchor distT="0" distB="0" distL="114300" distR="114300" simplePos="0" relativeHeight="251665408" behindDoc="0" locked="0" layoutInCell="1" allowOverlap="1" wp14:anchorId="545F4FD0" wp14:editId="65E72C52">
+            <wp:simplePos x="0" y="0"/>
+            <wp:positionH relativeFrom="column">
+              <wp:posOffset>2290445</wp:posOffset>
+            </wp:positionH>
+            <wp:positionV relativeFrom="paragraph">
+              <wp:posOffset>802870</wp:posOffset>
+            </wp:positionV>
+            <wp:extent cx="3286125" cy="483791"/>
+            <wp:effectExtent l="0" t="0" r="0" b="0"/>
+            <wp:wrapSquare wrapText="bothSides"/>
+            <wp:docPr id="138" name="Picture 138"/>
+            <wp:cNvGraphicFramePr>
+              <a:graphicFrameLocks xmlns:a="http://schemas.openxmlformats.org/drawingml/2006/main" noChangeAspect="1"/>
+            </wp:cNvGraphicFramePr>
+            <a:graphic xmlns:a="http://schemas.openxmlformats.org/drawingml/2006/main">
+              <a:graphicData uri="http://schemas.openxmlformats.org/drawingml/2006/picture">
+                <pic:pic xmlns:pic="http://schemas.openxmlformats.org/drawingml/2006/picture">
+                  <pic:nvPicPr>
+                    <pic:cNvPr id="1" name=""/>
+                    <pic:cNvPicPr/>
+                  </pic:nvPicPr>
+                  <pic:blipFill>
+                    <a:blip r:embed="rId15">
+                      <a:extLst>
+                        <a:ext uri="{28A0092B-C50C-407E-A947-70E740481C1C}">
+                          <a14:useLocalDpi xmlns:a14="http://schemas.microsoft.com/office/drawing/2010/main" val="0"/>
+                        </a:ext>
+                      </a:extLst>
+                    </a:blip>
+                    <a:stretch>
+                      <a:fillRect/>
+                    </a:stretch>
+                  </pic:blipFill>
+                  <pic:spPr>
+                    <a:xfrm>
+                      <a:off x="0" y="0"/>
+                      <a:ext cx="3286125" cy="483791"/>
+                    </a:xfrm>
+                    <a:prstGeom prst="rect">
+                      <a:avLst/>
+                    </a:prstGeom>
+                  </pic:spPr>
+                </pic:pic>
+              </a:graphicData>
+            </a:graphic>
+          </wp:anchor>
+        </w:drawing>
+      </w:r>
+      <w:r>
+        <w:t>Union Example</w:t>
+      </w:r>
+      <w:r>
+        <w:rPr>
+          <w:noProof/>
+        </w:rPr>
+        <w:drawing>
+          <wp:inline distT="0" distB="0" distL="0" distR="0" wp14:anchorId="7AA7D09A" wp14:editId="49608C3B">
+            <wp:extent cx="1800000" cy="1976400"/>
+            <wp:effectExtent l="0" t="0" r="0" b="5080"/>
+            <wp:docPr id="22" name="Picture 22"/>
+            <wp:cNvGraphicFramePr>
+              <a:graphicFrameLocks xmlns:a="http://schemas.openxmlformats.org/drawingml/2006/main" noChangeAspect="1"/>
+            </wp:cNvGraphicFramePr>
+            <a:graphic xmlns:a="http://schemas.openxmlformats.org/drawingml/2006/main">
+              <a:graphicData uri="http://schemas.openxmlformats.org/drawingml/2006/picture">
+                <pic:pic xmlns:pic="http://schemas.openxmlformats.org/drawingml/2006/picture">
+                  <pic:nvPicPr>
+                    <pic:cNvPr id="1" name=""/>
+                    <pic:cNvPicPr/>
+                  </pic:nvPicPr>
+                  <pic:blipFill>
+                    <a:blip r:embed="rId16" cstate="print">
+                      <a:extLst>
+                        <a:ext uri="{28A0092B-C50C-407E-A947-70E740481C1C}">
+                          <a14:useLocalDpi xmlns:a14="http://schemas.microsoft.com/office/drawing/2010/main" val="0"/>
+                        </a:ext>
+                      </a:extLst>
+                    </a:blip>
+                    <a:stretch>
+                      <a:fillRect/>
+                    </a:stretch>
+                  </pic:blipFill>
+                  <pic:spPr>
+                    <a:xfrm>
+                      <a:off x="0" y="0"/>
+                      <a:ext cx="1800000" cy="1976400"/>
+                    </a:xfrm>
+                    <a:prstGeom prst="rect">
+                      <a:avLst/>
+                    </a:prstGeom>
+                  </pic:spPr>
+                </pic:pic>
+              </a:graphicData>
+            </a:graphic>
+          </wp:inline>
+        </w:drawing>
+      </w:r>
+    </w:p>
+    <w:p>
+      <w:pPr>
+        <w:pStyle w:val="Heading4"/>
+      </w:pPr>
+      <w:r>
+        <w:t>Subtraction Example</w:t>
+      </w:r>
+    </w:p>
+    <w:p>
+      <w:r>
+        <w:rPr>
+          <w:noProof/>
+        </w:rPr>
+        <w:lastRenderedPageBreak/>
+        <w:drawing>
+          <wp:anchor distT="0" distB="0" distL="114300" distR="114300" simplePos="0" relativeHeight="251666432" behindDoc="0" locked="0" layoutInCell="1" allowOverlap="1" wp14:anchorId="51C53A82" wp14:editId="376ABBB6">
+            <wp:simplePos x="0" y="0"/>
+            <wp:positionH relativeFrom="column">
+              <wp:posOffset>2370971</wp:posOffset>
+            </wp:positionH>
+            <wp:positionV relativeFrom="paragraph">
+              <wp:posOffset>668753</wp:posOffset>
+            </wp:positionV>
+            <wp:extent cx="3333750" cy="438150"/>
+            <wp:effectExtent l="0" t="0" r="0" b="0"/>
+            <wp:wrapSquare wrapText="bothSides"/>
+            <wp:docPr id="136" name="Picture 136"/>
+            <wp:cNvGraphicFramePr>
+              <a:graphicFrameLocks xmlns:a="http://schemas.openxmlformats.org/drawingml/2006/main" noChangeAspect="1"/>
+            </wp:cNvGraphicFramePr>
+            <a:graphic xmlns:a="http://schemas.openxmlformats.org/drawingml/2006/main">
+              <a:graphicData uri="http://schemas.openxmlformats.org/drawingml/2006/picture">
+                <pic:pic xmlns:pic="http://schemas.openxmlformats.org/drawingml/2006/picture">
+                  <pic:nvPicPr>
+                    <pic:cNvPr id="1" name=""/>
+                    <pic:cNvPicPr/>
+                  </pic:nvPicPr>
+                  <pic:blipFill>
+                    <a:blip r:embed="rId17">
+                      <a:extLst>
+                        <a:ext uri="{28A0092B-C50C-407E-A947-70E740481C1C}">
+                          <a14:useLocalDpi xmlns:a14="http://schemas.microsoft.com/office/drawing/2010/main" val="0"/>
+                        </a:ext>
+                      </a:extLst>
+                    </a:blip>
+                    <a:stretch>
+                      <a:fillRect/>
+                    </a:stretch>
+                  </pic:blipFill>
+                  <pic:spPr>
+                    <a:xfrm>
+                      <a:off x="0" y="0"/>
+                      <a:ext cx="3333750" cy="438150"/>
+                    </a:xfrm>
+                    <a:prstGeom prst="rect">
+                      <a:avLst/>
+                    </a:prstGeom>
+                  </pic:spPr>
+                </pic:pic>
+              </a:graphicData>
+            </a:graphic>
+          </wp:anchor>
+        </w:drawing>
+      </w:r>
+      <w:r>
+        <w:rPr>
+          <w:noProof/>
+        </w:rPr>
+        <w:drawing>
+          <wp:inline distT="0" distB="0" distL="0" distR="0" wp14:anchorId="7029DC8A" wp14:editId="17F080B0">
+            <wp:extent cx="1800000" cy="1645200"/>
+            <wp:effectExtent l="0" t="0" r="0" b="0"/>
+            <wp:docPr id="25" name="Picture 25"/>
+            <wp:cNvGraphicFramePr>
+              <a:graphicFrameLocks xmlns:a="http://schemas.openxmlformats.org/drawingml/2006/main" noChangeAspect="1"/>
+            </wp:cNvGraphicFramePr>
+            <a:graphic xmlns:a="http://schemas.openxmlformats.org/drawingml/2006/main">
+              <a:graphicData uri="http://schemas.openxmlformats.org/drawingml/2006/picture">
+                <pic:pic xmlns:pic="http://schemas.openxmlformats.org/drawingml/2006/picture">
+                  <pic:nvPicPr>
+                    <pic:cNvPr id="1" name=""/>
+                    <pic:cNvPicPr/>
+                  </pic:nvPicPr>
+                  <pic:blipFill>
+                    <a:blip r:embed="rId18"/>
+                    <a:stretch>
+                      <a:fillRect/>
+                    </a:stretch>
+                  </pic:blipFill>
+                  <pic:spPr>
+                    <a:xfrm>
+                      <a:off x="0" y="0"/>
+                      <a:ext cx="1800000" cy="1645200"/>
+                    </a:xfrm>
+                    <a:prstGeom prst="rect">
+                      <a:avLst/>
+                    </a:prstGeom>
+                  </pic:spPr>
+                </pic:pic>
+              </a:graphicData>
+            </a:graphic>
+          </wp:inline>
+        </w:drawing>
+      </w:r>
+    </w:p>
+    <w:p>
+      <w:pPr>
+        <w:pStyle w:val="Heading4"/>
+      </w:pPr>
+      <w:r>
+        <w:t>Intersection Example</w:t>
+      </w:r>
+    </w:p>
+    <w:p>
+      <w:r>
+        <w:rPr>
+          <w:noProof/>
+        </w:rPr>
+        <w:drawing>
+          <wp:anchor distT="0" distB="0" distL="114300" distR="114300" simplePos="0" relativeHeight="251667456" behindDoc="0" locked="0" layoutInCell="1" allowOverlap="1" wp14:anchorId="0CB02782" wp14:editId="334B44DA">
+            <wp:simplePos x="0" y="0"/>
+            <wp:positionH relativeFrom="column">
+              <wp:posOffset>2419036</wp:posOffset>
+            </wp:positionH>
+            <wp:positionV relativeFrom="paragraph">
+              <wp:posOffset>603606</wp:posOffset>
+            </wp:positionV>
+            <wp:extent cx="3286125" cy="390525"/>
+            <wp:effectExtent l="0" t="0" r="9525" b="9525"/>
+            <wp:wrapSquare wrapText="bothSides"/>
+            <wp:docPr id="137" name="Picture 137"/>
+            <wp:cNvGraphicFramePr>
+              <a:graphicFrameLocks xmlns:a="http://schemas.openxmlformats.org/drawingml/2006/main" noChangeAspect="1"/>
+            </wp:cNvGraphicFramePr>
+            <a:graphic xmlns:a="http://schemas.openxmlformats.org/drawingml/2006/main">
+              <a:graphicData uri="http://schemas.openxmlformats.org/drawingml/2006/picture">
+                <pic:pic xmlns:pic="http://schemas.openxmlformats.org/drawingml/2006/picture">
+                  <pic:nvPicPr>
+                    <pic:cNvPr id="1" name=""/>
+                    <pic:cNvPicPr/>
+                  </pic:nvPicPr>
+                  <pic:blipFill>
+                    <a:blip r:embed="rId19">
+                      <a:extLst>
+                        <a:ext uri="{28A0092B-C50C-407E-A947-70E740481C1C}">
+                          <a14:useLocalDpi xmlns:a14="http://schemas.microsoft.com/office/drawing/2010/main" val="0"/>
+                        </a:ext>
+                      </a:extLst>
+                    </a:blip>
+                    <a:stretch>
+                      <a:fillRect/>
+                    </a:stretch>
+                  </pic:blipFill>
+                  <pic:spPr>
+                    <a:xfrm>
+                      <a:off x="0" y="0"/>
+                      <a:ext cx="3286125" cy="390525"/>
+                    </a:xfrm>
+                    <a:prstGeom prst="rect">
+                      <a:avLst/>
+                    </a:prstGeom>
+                  </pic:spPr>
+                </pic:pic>
+              </a:graphicData>
+            </a:graphic>
+          </wp:anchor>
+        </w:drawing>
+      </w:r>
+      <w:r>
+        <w:rPr>
+          <w:noProof/>
+        </w:rPr>
+        <w:drawing>
+          <wp:inline distT="0" distB="0" distL="0" distR="0" wp14:anchorId="101BB90B" wp14:editId="00859DD5">
+            <wp:extent cx="1800000" cy="1807200"/>
+            <wp:effectExtent l="0" t="0" r="0" b="3175"/>
+            <wp:docPr id="23" name="Picture 23"/>
+            <wp:cNvGraphicFramePr>
+              <a:graphicFrameLocks xmlns:a="http://schemas.openxmlformats.org/drawingml/2006/main" noChangeAspect="1"/>
+            </wp:cNvGraphicFramePr>
+            <a:graphic xmlns:a="http://schemas.openxmlformats.org/drawingml/2006/main">
+              <a:graphicData uri="http://schemas.openxmlformats.org/drawingml/2006/picture">
+                <pic:pic xmlns:pic="http://schemas.openxmlformats.org/drawingml/2006/picture">
+                  <pic:nvPicPr>
+                    <pic:cNvPr id="1" name=""/>
+                    <pic:cNvPicPr/>
+                  </pic:nvPicPr>
+                  <pic:blipFill>
+                    <a:blip r:embed="rId20">
+                      <a:extLst>
+                        <a:ext uri="{28A0092B-C50C-407E-A947-70E740481C1C}">
+                          <a14:useLocalDpi xmlns:a14="http://schemas.microsoft.com/office/drawing/2010/main" val="0"/>
+                        </a:ext>
+                      </a:extLst>
+                    </a:blip>
+                    <a:stretch>
+                      <a:fillRect/>
+                    </a:stretch>
+                  </pic:blipFill>
+                  <pic:spPr>
+                    <a:xfrm>
+                      <a:off x="0" y="0"/>
+                      <a:ext cx="1800000" cy="1807200"/>
+                    </a:xfrm>
+                    <a:prstGeom prst="rect">
+                      <a:avLst/>
+                    </a:prstGeom>
+                  </pic:spPr>
+                </pic:pic>
+              </a:graphicData>
+            </a:graphic>
+          </wp:inline>
+        </w:drawing>
       </w:r>
     </w:p>
     <w:p/>
     <w:p>
       <w:pPr>
+        <w:rPr>
+          <w:noProof/>
+        </w:rPr>
+      </w:pPr>
+      <w:r>
+        <w:rPr>
+          <w:noProof/>
+        </w:rPr>
+        <w:drawing>
+          <wp:anchor distT="0" distB="0" distL="114300" distR="114300" simplePos="0" relativeHeight="251669504" behindDoc="0" locked="0" layoutInCell="1" allowOverlap="1" wp14:anchorId="1B128E3E" wp14:editId="6DBDF45B">
+            <wp:simplePos x="0" y="0"/>
+            <wp:positionH relativeFrom="column">
+              <wp:posOffset>2422525</wp:posOffset>
+            </wp:positionH>
+            <wp:positionV relativeFrom="paragraph">
+              <wp:posOffset>1443355</wp:posOffset>
+            </wp:positionV>
+            <wp:extent cx="3959860" cy="539750"/>
+            <wp:effectExtent l="0" t="0" r="2540" b="0"/>
+            <wp:wrapTopAndBottom/>
+            <wp:docPr id="140" name="Picture 140"/>
+            <wp:cNvGraphicFramePr>
+              <a:graphicFrameLocks xmlns:a="http://schemas.openxmlformats.org/drawingml/2006/main" noChangeAspect="1"/>
+            </wp:cNvGraphicFramePr>
+            <a:graphic xmlns:a="http://schemas.openxmlformats.org/drawingml/2006/main">
+              <a:graphicData uri="http://schemas.openxmlformats.org/drawingml/2006/picture">
+                <pic:pic xmlns:pic="http://schemas.openxmlformats.org/drawingml/2006/picture">
+                  <pic:nvPicPr>
+                    <pic:cNvPr id="1" name=""/>
+                    <pic:cNvPicPr/>
+                  </pic:nvPicPr>
+                  <pic:blipFill>
+                    <a:blip r:embed="rId21">
+                      <a:extLst>
+                        <a:ext uri="{28A0092B-C50C-407E-A947-70E740481C1C}">
+                          <a14:useLocalDpi xmlns:a14="http://schemas.microsoft.com/office/drawing/2010/main" val="0"/>
+                        </a:ext>
+                      </a:extLst>
+                    </a:blip>
+                    <a:stretch>
+                      <a:fillRect/>
+                    </a:stretch>
+                  </pic:blipFill>
+                  <pic:spPr>
+                    <a:xfrm>
+                      <a:off x="0" y="0"/>
+                      <a:ext cx="3959860" cy="539750"/>
+                    </a:xfrm>
+                    <a:prstGeom prst="rect">
+                      <a:avLst/>
+                    </a:prstGeom>
+                  </pic:spPr>
+                </pic:pic>
+              </a:graphicData>
+            </a:graphic>
+            <wp14:sizeRelH relativeFrom="margin">
+              <wp14:pctWidth>0</wp14:pctWidth>
+            </wp14:sizeRelH>
+            <wp14:sizeRelV relativeFrom="margin">
+              <wp14:pctHeight>0</wp14:pctHeight>
+            </wp14:sizeRelV>
+          </wp:anchor>
+        </w:drawing>
+      </w:r>
+      <w:r>
+        <w:rPr>
+          <w:noProof/>
+        </w:rPr>
+        <w:drawing>
+          <wp:anchor distT="0" distB="0" distL="114300" distR="114300" simplePos="0" relativeHeight="251670528" behindDoc="0" locked="0" layoutInCell="1" allowOverlap="1" wp14:anchorId="4AC5A510" wp14:editId="499C2A20">
+            <wp:simplePos x="0" y="0"/>
+            <wp:positionH relativeFrom="column">
+              <wp:posOffset>-408940</wp:posOffset>
+            </wp:positionH>
+            <wp:positionV relativeFrom="paragraph">
+              <wp:posOffset>627303</wp:posOffset>
+            </wp:positionV>
+            <wp:extent cx="2699385" cy="2286000"/>
+            <wp:effectExtent l="0" t="0" r="5715" b="0"/>
+            <wp:wrapTopAndBottom/>
+            <wp:docPr id="141" name="Picture 141"/>
+            <wp:cNvGraphicFramePr>
+              <a:graphicFrameLocks xmlns:a="http://schemas.openxmlformats.org/drawingml/2006/main" noChangeAspect="1"/>
+            </wp:cNvGraphicFramePr>
+            <a:graphic xmlns:a="http://schemas.openxmlformats.org/drawingml/2006/main">
+              <a:graphicData uri="http://schemas.openxmlformats.org/drawingml/2006/picture">
+                <pic:pic xmlns:pic="http://schemas.openxmlformats.org/drawingml/2006/picture">
+                  <pic:nvPicPr>
+                    <pic:cNvPr id="1" name=""/>
+                    <pic:cNvPicPr/>
+                  </pic:nvPicPr>
+                  <pic:blipFill>
+                    <a:blip r:embed="rId22">
+                      <a:extLst>
+                        <a:ext uri="{28A0092B-C50C-407E-A947-70E740481C1C}">
+                          <a14:useLocalDpi xmlns:a14="http://schemas.microsoft.com/office/drawing/2010/main" val="0"/>
+                        </a:ext>
+                      </a:extLst>
+                    </a:blip>
+                    <a:stretch>
+                      <a:fillRect/>
+                    </a:stretch>
+                  </pic:blipFill>
+                  <pic:spPr>
+                    <a:xfrm>
+                      <a:off x="0" y="0"/>
+                      <a:ext cx="2699385" cy="2286000"/>
+                    </a:xfrm>
+                    <a:prstGeom prst="rect">
+                      <a:avLst/>
+                    </a:prstGeom>
+                  </pic:spPr>
+                </pic:pic>
+              </a:graphicData>
+            </a:graphic>
+            <wp14:sizeRelH relativeFrom="margin">
+              <wp14:pctWidth>0</wp14:pctWidth>
+            </wp14:sizeRelH>
+            <wp14:sizeRelV relativeFrom="margin">
+              <wp14:pctHeight>0</wp14:pctHeight>
+            </wp14:sizeRelV>
+          </wp:anchor>
+        </w:drawing>
+      </w:r>
+      <w:r>
+        <w:t xml:space="preserve">However, by messing around with the </w:t>
+      </w:r>
+      <w:r>
+        <w:t xml:space="preserve">distance function comparison between </w:t>
+      </w:r>
+      <w:r>
+        <w:t>the two primitive</w:t>
+      </w:r>
+      <w:r>
+        <w:t xml:space="preserve"> object</w:t>
+      </w:r>
+      <w:r>
+        <w:t>s</w:t>
+      </w:r>
+      <w:r>
+        <w:t xml:space="preserve"> some more interesting outputs can be generated.</w:t>
+      </w:r>
+      <w:r>
+        <w:rPr>
+          <w:noProof/>
+        </w:rPr>
+        <w:t xml:space="preserve"> </w:t>
+      </w:r>
+      <w:r>
+        <w:rPr>
+          <w:noProof/>
+        </w:rPr>
+        <w:t>The following example is similar to primitive union however the output appears a more organic/ blended version.</w:t>
+      </w:r>
+    </w:p>
+    <w:p/>
+    <w:p>
+      <w:pPr>
         <w:pStyle w:val="Heading2"/>
+      </w:pPr>
+      <w:bookmarkStart w:id="10" w:name="_Toc40259012"/>
+      <w:r>
+        <w:t>Lighting</w:t>
+      </w:r>
+      <w:bookmarkEnd w:id="10"/>
+    </w:p>
+    <w:p>
+      <w:r>
+        <w:t xml:space="preserve">If the returned distance from the distance functions is less than a required value, then that pixel on the screen can be assumed to be covering the object. </w:t>
+      </w:r>
+      <w:r>
+        <w:t xml:space="preserve">This </w:t>
+      </w:r>
+      <w:r>
+        <w:t>can be handled</w:t>
+      </w:r>
+      <w:r>
+        <w:t xml:space="preserve"> very similarly to how fragment shaders work except that instead of setting the screen’s pixel color</w:t>
+      </w:r>
+      <w:r>
+        <w:t xml:space="preserve"> </w:t>
+      </w:r>
+      <w:r>
+        <w:t>it is</w:t>
+      </w:r>
+      <w:r>
+        <w:t xml:space="preserve"> set</w:t>
+      </w:r>
+      <w:r>
+        <w:t>ting</w:t>
+      </w:r>
+      <w:r>
+        <w:t xml:space="preserve"> the texture’s pixel color.</w:t>
+      </w:r>
+    </w:p>
+    <w:p>
+      <w:pPr>
         <w:rPr>
-          <w:color w:val="FFFFFF" w:themeColor="background1"/>
-          <w:sz w:val="36"/>
-          <w:szCs w:val="22"/>
+          <w:noProof/>
         </w:rPr>
       </w:pPr>
       <w:r>
-        <w:t>Lighting</w:t>
+        <w:lastRenderedPageBreak/>
+        <w:t>Due to this it is very easy to implement some of the graphical techniques from the previous lab shaders. For example, by implementing the same logic from the rim shader lab a light hue can be given to the output’s edges and simple ambient and diffuse lighting can be created on the output by giving a light location.</w:t>
+      </w:r>
+      <w:r>
+        <w:rPr>
+          <w:noProof/>
+        </w:rPr>
+        <w:t xml:space="preserve"> </w:t>
+      </w:r>
+    </w:p>
+    <w:p>
+      <w:r>
+        <w:rPr>
+          <w:noProof/>
+        </w:rPr>
+        <w:drawing>
+          <wp:inline distT="0" distB="0" distL="0" distR="0" wp14:anchorId="3BC7FC56" wp14:editId="022845F0">
+            <wp:extent cx="3717290" cy="3887470"/>
+            <wp:effectExtent l="0" t="0" r="0" b="0"/>
+            <wp:docPr id="5" name="Picture 5"/>
+            <wp:cNvGraphicFramePr>
+              <a:graphicFrameLocks xmlns:a="http://schemas.openxmlformats.org/drawingml/2006/main" noChangeAspect="1"/>
+            </wp:cNvGraphicFramePr>
+            <a:graphic xmlns:a="http://schemas.openxmlformats.org/drawingml/2006/main">
+              <a:graphicData uri="http://schemas.openxmlformats.org/drawingml/2006/picture">
+                <pic:pic xmlns:pic="http://schemas.openxmlformats.org/drawingml/2006/picture">
+                  <pic:nvPicPr>
+                    <pic:cNvPr id="1" name=""/>
+                    <pic:cNvPicPr/>
+                  </pic:nvPicPr>
+                  <pic:blipFill>
+                    <a:blip r:embed="rId23">
+                      <a:extLst>
+                        <a:ext uri="{28A0092B-C50C-407E-A947-70E740481C1C}">
+                          <a14:useLocalDpi xmlns:a14="http://schemas.microsoft.com/office/drawing/2010/main" val="0"/>
+                        </a:ext>
+                      </a:extLst>
+                    </a:blip>
+                    <a:stretch>
+                      <a:fillRect/>
+                    </a:stretch>
+                  </pic:blipFill>
+                  <pic:spPr>
+                    <a:xfrm>
+                      <a:off x="0" y="0"/>
+                      <a:ext cx="3717290" cy="3887470"/>
+                    </a:xfrm>
+                    <a:prstGeom prst="rect">
+                      <a:avLst/>
+                    </a:prstGeom>
+                  </pic:spPr>
+                </pic:pic>
+              </a:graphicData>
+            </a:graphic>
+          </wp:inline>
+        </w:drawing>
+      </w:r>
+    </w:p>
+    <w:p>
+      <w:pPr>
+        <w:pStyle w:val="Heading4"/>
+        <w:rPr>
+          <w:color w:val="auto"/>
+          <w:spacing w:val="0"/>
+        </w:rPr>
+      </w:pPr>
+      <w:r>
+        <w:rPr>
+          <w:noProof/>
+        </w:rPr>
+        <w:drawing>
+          <wp:anchor distT="0" distB="0" distL="114300" distR="114300" simplePos="0" relativeHeight="251668480" behindDoc="0" locked="0" layoutInCell="1" allowOverlap="1" wp14:anchorId="3E403B69" wp14:editId="3395874A">
+            <wp:simplePos x="0" y="0"/>
+            <wp:positionH relativeFrom="column">
+              <wp:posOffset>672779</wp:posOffset>
+            </wp:positionH>
+            <wp:positionV relativeFrom="paragraph">
+              <wp:posOffset>281277</wp:posOffset>
+            </wp:positionV>
+            <wp:extent cx="4500000" cy="3549600"/>
+            <wp:effectExtent l="0" t="0" r="0" b="0"/>
+            <wp:wrapTopAndBottom/>
+            <wp:docPr id="18" name="Picture 18"/>
+            <wp:cNvGraphicFramePr>
+              <a:graphicFrameLocks xmlns:a="http://schemas.openxmlformats.org/drawingml/2006/main" noChangeAspect="1"/>
+            </wp:cNvGraphicFramePr>
+            <a:graphic xmlns:a="http://schemas.openxmlformats.org/drawingml/2006/main">
+              <a:graphicData uri="http://schemas.openxmlformats.org/drawingml/2006/picture">
+                <pic:pic xmlns:pic="http://schemas.openxmlformats.org/drawingml/2006/picture">
+                  <pic:nvPicPr>
+                    <pic:cNvPr id="1" name=""/>
+                    <pic:cNvPicPr/>
+                  </pic:nvPicPr>
+                  <pic:blipFill>
+                    <a:blip r:embed="rId24">
+                      <a:extLst>
+                        <a:ext uri="{28A0092B-C50C-407E-A947-70E740481C1C}">
+                          <a14:useLocalDpi xmlns:a14="http://schemas.microsoft.com/office/drawing/2010/main" val="0"/>
+                        </a:ext>
+                      </a:extLst>
+                    </a:blip>
+                    <a:stretch>
+                      <a:fillRect/>
+                    </a:stretch>
+                  </pic:blipFill>
+                  <pic:spPr>
+                    <a:xfrm>
+                      <a:off x="0" y="0"/>
+                      <a:ext cx="4500000" cy="3549600"/>
+                    </a:xfrm>
+                    <a:prstGeom prst="rect">
+                      <a:avLst/>
+                    </a:prstGeom>
+                  </pic:spPr>
+                </pic:pic>
+              </a:graphicData>
+            </a:graphic>
+          </wp:anchor>
+        </w:drawing>
+      </w:r>
+      <w:r>
+        <w:t>Example Final Output</w:t>
       </w:r>
       <w:r>
         <w:br w:type="page"/>
@@ -1104,29 +2774,165 @@
       <w:pPr>
         <w:pStyle w:val="Heading1"/>
       </w:pPr>
+      <w:bookmarkStart w:id="11" w:name="_Toc40259013"/>
       <w:r>
         <w:lastRenderedPageBreak/>
         <w:t>Rendering</w:t>
       </w:r>
+      <w:bookmarkEnd w:id="11"/>
     </w:p>
     <w:p>
       <w:r>
         <w:t>Since the output is saved as a texture this can be rendered to the screen on a simple plane in front of the camera.</w:t>
       </w:r>
-    </w:p>
-    <w:p>
-      <w:r>
-        <w:t>The plane used has its vertexes resemble the coordinate system that OpenGL uses for its window, the top right corner is at (1, 1) and the bottom left corner is at (-1, -1).</w:t>
-      </w:r>
-    </w:p>
-    <w:p>
+      <w:r>
+        <w:t xml:space="preserve"> A plane model is loaded in from the project’s resources like how other models in the scene are loaded in. </w:t>
+      </w:r>
+      <w:r>
+        <w:t>Th</w:t>
+      </w:r>
+      <w:r>
+        <w:t>is</w:t>
+      </w:r>
+      <w:r>
+        <w:t xml:space="preserve"> plane has its vertexes resemble the coordinate system that OpenGL uses for its window, the top right corner is at (1, 1) and the bottom left corner is at (-1, -1).</w:t>
+      </w:r>
+    </w:p>
+    <w:p>
+      <w:pPr>
+        <w:rPr>
+          <w:noProof/>
+        </w:rPr>
+      </w:pPr>
+      <w:r>
+        <w:rPr>
+          <w:noProof/>
+        </w:rPr>
+        <w:drawing>
+          <wp:anchor distT="0" distB="0" distL="114300" distR="114300" simplePos="0" relativeHeight="251663360" behindDoc="0" locked="0" layoutInCell="1" allowOverlap="1" wp14:anchorId="236A7E57" wp14:editId="3A1B0103">
+            <wp:simplePos x="0" y="0"/>
+            <wp:positionH relativeFrom="column">
+              <wp:posOffset>-19050</wp:posOffset>
+            </wp:positionH>
+            <wp:positionV relativeFrom="paragraph">
+              <wp:posOffset>3005699</wp:posOffset>
+            </wp:positionV>
+            <wp:extent cx="4327451" cy="2114550"/>
+            <wp:effectExtent l="0" t="0" r="5715" b="9525"/>
+            <wp:wrapTopAndBottom/>
+            <wp:docPr id="6" name="Picture 6"/>
+            <wp:cNvGraphicFramePr>
+              <a:graphicFrameLocks xmlns:a="http://schemas.openxmlformats.org/drawingml/2006/main" noChangeAspect="1"/>
+            </wp:cNvGraphicFramePr>
+            <a:graphic xmlns:a="http://schemas.openxmlformats.org/drawingml/2006/main">
+              <a:graphicData uri="http://schemas.openxmlformats.org/drawingml/2006/picture">
+                <pic:pic xmlns:pic="http://schemas.openxmlformats.org/drawingml/2006/picture">
+                  <pic:nvPicPr>
+                    <pic:cNvPr id="1" name=""/>
+                    <pic:cNvPicPr/>
+                  </pic:nvPicPr>
+                  <pic:blipFill>
+                    <a:blip r:embed="rId25">
+                      <a:extLst>
+                        <a:ext uri="{28A0092B-C50C-407E-A947-70E740481C1C}">
+                          <a14:useLocalDpi xmlns:a14="http://schemas.microsoft.com/office/drawing/2010/main" val="0"/>
+                        </a:ext>
+                      </a:extLst>
+                    </a:blip>
+                    <a:stretch>
+                      <a:fillRect/>
+                    </a:stretch>
+                  </pic:blipFill>
+                  <pic:spPr>
+                    <a:xfrm>
+                      <a:off x="0" y="0"/>
+                      <a:ext cx="4327451" cy="2114550"/>
+                    </a:xfrm>
+                    <a:prstGeom prst="rect">
+                      <a:avLst/>
+                    </a:prstGeom>
+                  </pic:spPr>
+                </pic:pic>
+              </a:graphicData>
+            </a:graphic>
+            <wp14:sizeRelH relativeFrom="margin">
+              <wp14:pctWidth>0</wp14:pctWidth>
+            </wp14:sizeRelH>
+            <wp14:sizeRelV relativeFrom="margin">
+              <wp14:pctHeight>0</wp14:pctHeight>
+            </wp14:sizeRelV>
+          </wp:anchor>
+        </w:drawing>
+      </w:r>
+      <w:r>
+        <w:rPr>
+          <w:noProof/>
+        </w:rPr>
+        <w:drawing>
+          <wp:anchor distT="0" distB="0" distL="114300" distR="114300" simplePos="0" relativeHeight="251664384" behindDoc="0" locked="0" layoutInCell="1" allowOverlap="1" wp14:anchorId="5ECFC5BB" wp14:editId="0B827B44">
+            <wp:simplePos x="0" y="0"/>
+            <wp:positionH relativeFrom="column">
+              <wp:posOffset>-19050</wp:posOffset>
+            </wp:positionH>
+            <wp:positionV relativeFrom="paragraph">
+              <wp:posOffset>445770</wp:posOffset>
+            </wp:positionV>
+            <wp:extent cx="2673985" cy="2362200"/>
+            <wp:effectExtent l="0" t="0" r="0" b="0"/>
+            <wp:wrapTopAndBottom/>
+            <wp:docPr id="15" name="Picture 15"/>
+            <wp:cNvGraphicFramePr>
+              <a:graphicFrameLocks xmlns:a="http://schemas.openxmlformats.org/drawingml/2006/main" noChangeAspect="1"/>
+            </wp:cNvGraphicFramePr>
+            <a:graphic xmlns:a="http://schemas.openxmlformats.org/drawingml/2006/main">
+              <a:graphicData uri="http://schemas.openxmlformats.org/drawingml/2006/picture">
+                <pic:pic xmlns:pic="http://schemas.openxmlformats.org/drawingml/2006/picture">
+                  <pic:nvPicPr>
+                    <pic:cNvPr id="1" name=""/>
+                    <pic:cNvPicPr/>
+                  </pic:nvPicPr>
+                  <pic:blipFill>
+                    <a:blip r:embed="rId26">
+                      <a:extLst>
+                        <a:ext uri="{28A0092B-C50C-407E-A947-70E740481C1C}">
+                          <a14:useLocalDpi xmlns:a14="http://schemas.microsoft.com/office/drawing/2010/main" val="0"/>
+                        </a:ext>
+                      </a:extLst>
+                    </a:blip>
+                    <a:stretch>
+                      <a:fillRect/>
+                    </a:stretch>
+                  </pic:blipFill>
+                  <pic:spPr>
+                    <a:xfrm>
+                      <a:off x="0" y="0"/>
+                      <a:ext cx="2673985" cy="2362200"/>
+                    </a:xfrm>
+                    <a:prstGeom prst="rect">
+                      <a:avLst/>
+                    </a:prstGeom>
+                  </pic:spPr>
+                </pic:pic>
+              </a:graphicData>
+            </a:graphic>
+          </wp:anchor>
+        </w:drawing>
+      </w:r>
       <w:r>
         <w:t xml:space="preserve">Because of this no transformation needs to take place in a vertex shader and the fragment shader only needs to </w:t>
       </w:r>
-    </w:p>
-    <w:p/>
+      <w:r>
+        <w:t>assign the pixel color from the texture to the same pixel on the screen.</w:t>
+      </w:r>
+      <w:r>
+        <w:rPr>
+          <w:noProof/>
+        </w:rPr>
+        <w:t xml:space="preserve"> </w:t>
+      </w:r>
+    </w:p>
     <w:sectPr>
-      <w:footerReference w:type="default" r:id="rId8"/>
+      <w:footerReference w:type="default" r:id="rId27"/>
       <w:pgSz w:w="11906" w:h="16838"/>
       <w:pgMar w:top="1440" w:right="1440" w:bottom="1440" w:left="1440" w:header="708" w:footer="708" w:gutter="0"/>
       <w:pgNumType w:start="0"/>
@@ -2723,7 +4529,6 @@
     <w:basedOn w:val="Normal"/>
     <w:next w:val="Normal"/>
     <w:uiPriority w:val="35"/>
-    <w:semiHidden/>
     <w:unhideWhenUsed/>
     <w:qFormat/>
     <w:rsid w:val="007D5C29"/>
@@ -3502,7 +5307,7 @@
 </file>
 
 <file path=customXml/itemProps1.xml><?xml version="1.0" encoding="utf-8"?>
-<ds:datastoreItem xmlns:ds="http://schemas.openxmlformats.org/officeDocument/2006/customXml" ds:itemID="{3D74AE7D-93B0-4B5D-810D-4B6504DC649C}">
+<ds:datastoreItem xmlns:ds="http://schemas.openxmlformats.org/officeDocument/2006/customXml" ds:itemID="{81C47519-EE73-4E2C-B05B-AC8F2446A0C0}">
   <ds:schemaRefs>
     <ds:schemaRef ds:uri="http://schemas.openxmlformats.org/officeDocument/2006/bibliography"/>
   </ds:schemaRefs>

--- a/res/Code Explanation.docx
+++ b/res/Code Explanation.docx
@@ -591,7 +591,7 @@
           <w:r>
             <w:fldChar w:fldCharType="separate"/>
           </w:r>
-          <w:hyperlink w:anchor="_Toc40259002" w:history="1">
+          <w:hyperlink w:anchor="_Toc40260810" w:history="1">
             <w:r>
               <w:rPr>
                 <w:rStyle w:val="Hyperlink"/>
@@ -618,7 +618,7 @@
                 <w:noProof/>
                 <w:webHidden/>
               </w:rPr>
-              <w:instrText xml:space="preserve"> PAGEREF _Toc40259002 \h </w:instrText>
+              <w:instrText xml:space="preserve"> PAGEREF _Toc40260810 \h </w:instrText>
             </w:r>
             <w:r>
               <w:rPr>
@@ -662,7 +662,7 @@
               <w:lang w:eastAsia="en-GB"/>
             </w:rPr>
           </w:pPr>
-          <w:hyperlink w:anchor="_Toc40259003" w:history="1">
+          <w:hyperlink w:anchor="_Toc40260811" w:history="1">
             <w:r>
               <w:rPr>
                 <w:rStyle w:val="Hyperlink"/>
@@ -689,7 +689,7 @@
                 <w:noProof/>
                 <w:webHidden/>
               </w:rPr>
-              <w:instrText xml:space="preserve"> PAGEREF _Toc40259003 \h </w:instrText>
+              <w:instrText xml:space="preserve"> PAGEREF _Toc40260811 \h </w:instrText>
             </w:r>
             <w:r>
               <w:rPr>
@@ -733,7 +733,7 @@
               <w:lang w:eastAsia="en-GB"/>
             </w:rPr>
           </w:pPr>
-          <w:hyperlink w:anchor="_Toc40259004" w:history="1">
+          <w:hyperlink w:anchor="_Toc40260812" w:history="1">
             <w:r>
               <w:rPr>
                 <w:rStyle w:val="Hyperlink"/>
@@ -760,7 +760,7 @@
                 <w:noProof/>
                 <w:webHidden/>
               </w:rPr>
-              <w:instrText xml:space="preserve"> PAGEREF _Toc40259004 \h </w:instrText>
+              <w:instrText xml:space="preserve"> PAGEREF _Toc40260812 \h </w:instrText>
             </w:r>
             <w:r>
               <w:rPr>
@@ -804,7 +804,7 @@
               <w:lang w:eastAsia="en-GB"/>
             </w:rPr>
           </w:pPr>
-          <w:hyperlink w:anchor="_Toc40259005" w:history="1">
+          <w:hyperlink w:anchor="_Toc40260813" w:history="1">
             <w:r>
               <w:rPr>
                 <w:rStyle w:val="Hyperlink"/>
@@ -831,7 +831,7 @@
                 <w:noProof/>
                 <w:webHidden/>
               </w:rPr>
-              <w:instrText xml:space="preserve"> PAGEREF _Toc40259005 \h </w:instrText>
+              <w:instrText xml:space="preserve"> PAGEREF _Toc40260813 \h </w:instrText>
             </w:r>
             <w:r>
               <w:rPr>
@@ -875,7 +875,7 @@
               <w:lang w:eastAsia="en-GB"/>
             </w:rPr>
           </w:pPr>
-          <w:hyperlink w:anchor="_Toc40259006" w:history="1">
+          <w:hyperlink w:anchor="_Toc40260814" w:history="1">
             <w:r>
               <w:rPr>
                 <w:rStyle w:val="Hyperlink"/>
@@ -902,7 +902,7 @@
                 <w:noProof/>
                 <w:webHidden/>
               </w:rPr>
-              <w:instrText xml:space="preserve"> PAGEREF _Toc40259006 \h </w:instrText>
+              <w:instrText xml:space="preserve"> PAGEREF _Toc40260814 \h </w:instrText>
             </w:r>
             <w:r>
               <w:rPr>
@@ -946,7 +946,7 @@
               <w:lang w:eastAsia="en-GB"/>
             </w:rPr>
           </w:pPr>
-          <w:hyperlink w:anchor="_Toc40259007" w:history="1">
+          <w:hyperlink w:anchor="_Toc40260815" w:history="1">
             <w:r>
               <w:rPr>
                 <w:rStyle w:val="Hyperlink"/>
@@ -973,7 +973,7 @@
                 <w:noProof/>
                 <w:webHidden/>
               </w:rPr>
-              <w:instrText xml:space="preserve"> PAGEREF _Toc40259007 \h </w:instrText>
+              <w:instrText xml:space="preserve"> PAGEREF _Toc40260815 \h </w:instrText>
             </w:r>
             <w:r>
               <w:rPr>
@@ -1017,7 +1017,7 @@
               <w:lang w:eastAsia="en-GB"/>
             </w:rPr>
           </w:pPr>
-          <w:hyperlink w:anchor="_Toc40259008" w:history="1">
+          <w:hyperlink w:anchor="_Toc40260816" w:history="1">
             <w:r>
               <w:rPr>
                 <w:rStyle w:val="Hyperlink"/>
@@ -1044,7 +1044,7 @@
                 <w:noProof/>
                 <w:webHidden/>
               </w:rPr>
-              <w:instrText xml:space="preserve"> PAGEREF _Toc40259008 \h </w:instrText>
+              <w:instrText xml:space="preserve"> PAGEREF _Toc40260816 \h </w:instrText>
             </w:r>
             <w:r>
               <w:rPr>
@@ -1088,7 +1088,7 @@
               <w:lang w:eastAsia="en-GB"/>
             </w:rPr>
           </w:pPr>
-          <w:hyperlink w:anchor="_Toc40259009" w:history="1">
+          <w:hyperlink w:anchor="_Toc40260817" w:history="1">
             <w:r>
               <w:rPr>
                 <w:rStyle w:val="Hyperlink"/>
@@ -1115,7 +1115,7 @@
                 <w:noProof/>
                 <w:webHidden/>
               </w:rPr>
-              <w:instrText xml:space="preserve"> PAGEREF _Toc40259009 \h </w:instrText>
+              <w:instrText xml:space="preserve"> PAGEREF _Toc40260817 \h </w:instrText>
             </w:r>
             <w:r>
               <w:rPr>
@@ -1159,7 +1159,7 @@
               <w:lang w:eastAsia="en-GB"/>
             </w:rPr>
           </w:pPr>
-          <w:hyperlink w:anchor="_Toc40259010" w:history="1">
+          <w:hyperlink w:anchor="_Toc40260818" w:history="1">
             <w:r>
               <w:rPr>
                 <w:rStyle w:val="Hyperlink"/>
@@ -1186,7 +1186,7 @@
                 <w:noProof/>
                 <w:webHidden/>
               </w:rPr>
-              <w:instrText xml:space="preserve"> PAGEREF _Toc40259010 \h </w:instrText>
+              <w:instrText xml:space="preserve"> PAGEREF _Toc40260818 \h </w:instrText>
             </w:r>
             <w:r>
               <w:rPr>
@@ -1230,7 +1230,7 @@
               <w:lang w:eastAsia="en-GB"/>
             </w:rPr>
           </w:pPr>
-          <w:hyperlink w:anchor="_Toc40259011" w:history="1">
+          <w:hyperlink w:anchor="_Toc40260819" w:history="1">
             <w:r>
               <w:rPr>
                 <w:rStyle w:val="Hyperlink"/>
@@ -1257,7 +1257,7 @@
                 <w:noProof/>
                 <w:webHidden/>
               </w:rPr>
-              <w:instrText xml:space="preserve"> PAGEREF _Toc40259011 \h </w:instrText>
+              <w:instrText xml:space="preserve"> PAGEREF _Toc40260819 \h </w:instrText>
             </w:r>
             <w:r>
               <w:rPr>
@@ -1301,7 +1301,7 @@
               <w:lang w:eastAsia="en-GB"/>
             </w:rPr>
           </w:pPr>
-          <w:hyperlink w:anchor="_Toc40259012" w:history="1">
+          <w:hyperlink w:anchor="_Toc40260820" w:history="1">
             <w:r>
               <w:rPr>
                 <w:rStyle w:val="Hyperlink"/>
@@ -1328,7 +1328,7 @@
                 <w:noProof/>
                 <w:webHidden/>
               </w:rPr>
-              <w:instrText xml:space="preserve"> PAGEREF _Toc40259012 \h </w:instrText>
+              <w:instrText xml:space="preserve"> PAGEREF _Toc40260820 \h </w:instrText>
             </w:r>
             <w:r>
               <w:rPr>
@@ -1349,6 +1349,77 @@
                 <w:webHidden/>
               </w:rPr>
               <w:t>6</w:t>
+            </w:r>
+            <w:r>
+              <w:rPr>
+                <w:noProof/>
+                <w:webHidden/>
+              </w:rPr>
+              <w:fldChar w:fldCharType="end"/>
+            </w:r>
+          </w:hyperlink>
+        </w:p>
+        <w:p>
+          <w:pPr>
+            <w:pStyle w:val="TOC2"/>
+            <w:tabs>
+              <w:tab w:val="right" w:leader="dot" w:pos="9016"/>
+            </w:tabs>
+            <w:rPr>
+              <w:noProof/>
+              <w:sz w:val="22"/>
+              <w:szCs w:val="22"/>
+              <w:lang w:eastAsia="en-GB"/>
+            </w:rPr>
+          </w:pPr>
+          <w:hyperlink w:anchor="_Toc40260821" w:history="1">
+            <w:r>
+              <w:rPr>
+                <w:rStyle w:val="Hyperlink"/>
+                <w:noProof/>
+              </w:rPr>
+              <w:t>Normals</w:t>
+            </w:r>
+            <w:r>
+              <w:rPr>
+                <w:noProof/>
+                <w:webHidden/>
+              </w:rPr>
+              <w:tab/>
+            </w:r>
+            <w:r>
+              <w:rPr>
+                <w:noProof/>
+                <w:webHidden/>
+              </w:rPr>
+              <w:fldChar w:fldCharType="begin"/>
+            </w:r>
+            <w:r>
+              <w:rPr>
+                <w:noProof/>
+                <w:webHidden/>
+              </w:rPr>
+              <w:instrText xml:space="preserve"> PAGEREF _Toc40260821 \h </w:instrText>
+            </w:r>
+            <w:r>
+              <w:rPr>
+                <w:noProof/>
+                <w:webHidden/>
+              </w:rPr>
+            </w:r>
+            <w:r>
+              <w:rPr>
+                <w:noProof/>
+                <w:webHidden/>
+              </w:rPr>
+              <w:fldChar w:fldCharType="separate"/>
+            </w:r>
+            <w:r>
+              <w:rPr>
+                <w:noProof/>
+                <w:webHidden/>
+              </w:rPr>
+              <w:t>7</w:t>
             </w:r>
             <w:r>
               <w:rPr>
@@ -1372,7 +1443,7 @@
               <w:lang w:eastAsia="en-GB"/>
             </w:rPr>
           </w:pPr>
-          <w:hyperlink w:anchor="_Toc40259013" w:history="1">
+          <w:hyperlink w:anchor="_Toc40260822" w:history="1">
             <w:r>
               <w:rPr>
                 <w:rStyle w:val="Hyperlink"/>
@@ -1399,7 +1470,7 @@
                 <w:noProof/>
                 <w:webHidden/>
               </w:rPr>
-              <w:instrText xml:space="preserve"> PAGEREF _Toc40259013 \h </w:instrText>
+              <w:instrText xml:space="preserve"> PAGEREF _Toc40260822 \h </w:instrText>
             </w:r>
             <w:r>
               <w:rPr>
@@ -1419,7 +1490,7 @@
                 <w:noProof/>
                 <w:webHidden/>
               </w:rPr>
-              <w:t>8</w:t>
+              <w:t>9</w:t>
             </w:r>
             <w:r>
               <w:rPr>
@@ -1458,7 +1529,7 @@
       <w:pPr>
         <w:pStyle w:val="Heading1"/>
       </w:pPr>
-      <w:bookmarkStart w:id="0" w:name="_Toc40259002"/>
+      <w:bookmarkStart w:id="0" w:name="_Toc40260810"/>
       <w:r>
         <w:lastRenderedPageBreak/>
         <w:t>Introduction</w:t>
@@ -1469,7 +1540,7 @@
       <w:pPr>
         <w:pStyle w:val="Heading2"/>
       </w:pPr>
-      <w:bookmarkStart w:id="1" w:name="_Toc40259003"/>
+      <w:bookmarkStart w:id="1" w:name="_Toc40260811"/>
       <w:r>
         <w:t>Background</w:t>
       </w:r>
@@ -1528,7 +1599,7 @@
       <w:pPr>
         <w:pStyle w:val="Heading2"/>
       </w:pPr>
-      <w:bookmarkStart w:id="2" w:name="_Toc40259004"/>
+      <w:bookmarkStart w:id="2" w:name="_Toc40260812"/>
       <w:r>
         <w:t>Compute Shader</w:t>
       </w:r>
@@ -1565,12 +1636,33 @@
     </w:p>
     <w:p>
       <w:r>
-        <w:t xml:space="preserve">Compute shaders work in groups that are defined by the user. When being instructed to run the user sets how many work groups that they want to happen. This </w:t>
-      </w:r>
-    </w:p>
-    <w:p>
-      <w:r>
-        <w:t>This means that instead of each pixel being calculated one at a time the GPU can handle the calculations in parallel</w:t>
+        <w:t>Compute shaders work in groups that are defined by the user. When being instructed to run the user sets how many work groups that they want to happen.</w:t>
+      </w:r>
+      <w:r>
+        <w:t xml:space="preserve"> Since </w:t>
+      </w:r>
+      <w:proofErr w:type="gramStart"/>
+      <w:r>
+        <w:t>this runs</w:t>
+      </w:r>
+      <w:proofErr w:type="gramEnd"/>
+      <w:r>
+        <w:t xml:space="preserve"> on the graphics card by having a work group that is the same size as the window/ output texture size, </w:t>
+      </w:r>
+      <w:r>
+        <w:t xml:space="preserve">each pixel being calculated </w:t>
+      </w:r>
+      <w:r>
+        <w:t xml:space="preserve">can be </w:t>
+      </w:r>
+      <w:r>
+        <w:t>handle</w:t>
+      </w:r>
+      <w:r>
+        <w:t xml:space="preserve">d </w:t>
+      </w:r>
+      <w:r>
+        <w:t>in parallel</w:t>
       </w:r>
       <w:r>
         <w:t xml:space="preserve"> and thus the output creation can be much faster.</w:t>
@@ -1586,7 +1678,7 @@
       <w:pPr>
         <w:pStyle w:val="Heading2"/>
       </w:pPr>
-      <w:bookmarkStart w:id="3" w:name="_Toc40259005"/>
+      <w:bookmarkStart w:id="3" w:name="_Toc40260813"/>
       <w:r>
         <w:t>Compute Shader Setup</w:t>
       </w:r>
@@ -1596,7 +1688,7 @@
       <w:pPr>
         <w:pStyle w:val="Heading3"/>
       </w:pPr>
-      <w:bookmarkStart w:id="4" w:name="_Toc40259006"/>
+      <w:bookmarkStart w:id="4" w:name="_Toc40260814"/>
       <w:r>
         <w:t>Texture</w:t>
       </w:r>
@@ -1713,7 +1805,7 @@
       <w:pPr>
         <w:pStyle w:val="Heading3"/>
       </w:pPr>
-      <w:bookmarkStart w:id="5" w:name="_Toc40259007"/>
+      <w:bookmarkStart w:id="5" w:name="_Toc40260815"/>
       <w:r>
         <w:t>Shader</w:t>
       </w:r>
@@ -1731,7 +1823,7 @@
       <w:pPr>
         <w:pStyle w:val="Heading1"/>
       </w:pPr>
-      <w:bookmarkStart w:id="6" w:name="_Toc40259008"/>
+      <w:bookmarkStart w:id="6" w:name="_Toc40260816"/>
       <w:r>
         <w:lastRenderedPageBreak/>
         <w:t>Ray</w:t>
@@ -1745,7 +1837,7 @@
       <w:pPr>
         <w:pStyle w:val="Heading2"/>
       </w:pPr>
-      <w:bookmarkStart w:id="7" w:name="_Toc40259009"/>
+      <w:bookmarkStart w:id="7" w:name="_Toc40260817"/>
       <w:r>
         <w:t>Raycasting</w:t>
       </w:r>
@@ -1873,7 +1965,7 @@
       <w:pPr>
         <w:pStyle w:val="Heading2"/>
       </w:pPr>
-      <w:bookmarkStart w:id="8" w:name="_Toc40259010"/>
+      <w:bookmarkStart w:id="8" w:name="_Toc40260818"/>
       <w:r>
         <w:t>Distance Functions</w:t>
       </w:r>
@@ -1881,22 +1973,30 @@
     </w:p>
     <w:p>
       <w:r>
-        <w:t xml:space="preserve">To calculate if a ray has hit an object in the scene the ray can get the distance to an object’s surface. To calculate this </w:t>
-      </w:r>
-      <w:r>
-        <w:t xml:space="preserve">the </w:t>
-      </w:r>
-      <w:r>
-        <w:t xml:space="preserve">primitive </w:t>
-      </w:r>
-      <w:r>
-        <w:t>shapes,</w:t>
+        <w:t>To calculate if a ray has hit an object in the scene the ray can get the distance to an object’s surface. To calculate</w:t>
+      </w:r>
+      <w:r>
+        <w:t xml:space="preserve"> we use distance functions. </w:t>
       </w:r>
       <w:r>
         <w:t xml:space="preserve"> </w:t>
       </w:r>
       <w:r>
-        <w:t>have their own distance functions Some basic examples can be shown by a sphere’s distance function and a cube’s distance function.</w:t>
+        <w:t xml:space="preserve">Each type of primitive shape </w:t>
+      </w:r>
+      <w:proofErr w:type="gramStart"/>
+      <w:r>
+        <w:t>have</w:t>
+      </w:r>
+      <w:proofErr w:type="gramEnd"/>
+      <w:r>
+        <w:t xml:space="preserve"> their own distance function</w:t>
+      </w:r>
+      <w:r>
+        <w:t xml:space="preserve">. </w:t>
+      </w:r>
+      <w:r>
+        <w:t xml:space="preserve"> Some basic examples can be shown by a sphere’s distance function and a cube’s distance function.</w:t>
       </w:r>
     </w:p>
     <w:p>
@@ -2077,7 +2177,7 @@
       <w:pPr>
         <w:pStyle w:val="Heading2"/>
       </w:pPr>
-      <w:bookmarkStart w:id="9" w:name="_Toc40259011"/>
+      <w:bookmarkStart w:id="9" w:name="_Toc40260819"/>
       <w:r>
         <w:t>Constructive Solid Geometry</w:t>
       </w:r>
@@ -2601,7 +2701,7 @@
       <w:pPr>
         <w:pStyle w:val="Heading2"/>
       </w:pPr>
-      <w:bookmarkStart w:id="10" w:name="_Toc40259012"/>
+      <w:bookmarkStart w:id="10" w:name="_Toc40260820"/>
       <w:r>
         <w:t>Lighting</w:t>
       </w:r>
@@ -2701,6 +2801,122 @@
         </w:drawing>
       </w:r>
     </w:p>
+    <w:p/>
+    <w:p>
+      <w:pPr>
+        <w:pStyle w:val="Heading2"/>
+      </w:pPr>
+      <w:bookmarkStart w:id="11" w:name="_Toc40260821"/>
+      <w:r>
+        <w:t>Normals</w:t>
+      </w:r>
+      <w:bookmarkEnd w:id="11"/>
+    </w:p>
+    <w:p>
+      <w:r>
+        <w:t xml:space="preserve">The trickiest part of this lighting implementation comes from getting the hit normal. Unlike the regular mesh rendering process where the </w:t>
+      </w:r>
+      <w:proofErr w:type="spellStart"/>
+      <w:r>
+        <w:t>normal</w:t>
+      </w:r>
+      <w:r>
+        <w:t>s</w:t>
+      </w:r>
+      <w:proofErr w:type="spellEnd"/>
+      <w:r>
+        <w:t xml:space="preserve"> are stored in the model this method of normal calculation relies on approximating the gradient of the hit surface.</w:t>
+      </w:r>
+      <w:r>
+        <w:t xml:space="preserve"> This is mostly </w:t>
+      </w:r>
+      <w:proofErr w:type="gramStart"/>
+      <w:r>
+        <w:t>due to the fact that</w:t>
+      </w:r>
+      <w:proofErr w:type="gramEnd"/>
+      <w:r>
+        <w:t xml:space="preserve"> the constructive solid geometry can produce results that would exclude the use of regular primitive surface normal calculations</w:t>
+      </w:r>
+      <w:r>
+        <w:t xml:space="preserve"> </w:t>
+      </w:r>
+    </w:p>
+    <w:p>
+      <w:r>
+        <w:t xml:space="preserve">This is done by finding out where the hit surface point is, approximating where along the </w:t>
+      </w:r>
+      <w:proofErr w:type="spellStart"/>
+      <w:r>
+        <w:t>ray</w:t>
+      </w:r>
+      <w:r>
+        <w:t>cast</w:t>
+      </w:r>
+      <w:proofErr w:type="spellEnd"/>
+      <w:r>
+        <w:t xml:space="preserve"> the point would be outside of the object and then approximating where along the </w:t>
+      </w:r>
+      <w:proofErr w:type="spellStart"/>
+      <w:r>
+        <w:t>ray</w:t>
+      </w:r>
+      <w:r>
+        <w:t>cast</w:t>
+      </w:r>
+      <w:proofErr w:type="spellEnd"/>
+      <w:r>
+        <w:t xml:space="preserve"> the point would be inside of the object. Or in other words getting three points where the distance function would return values approximately equal to zero, a value greater than zero and a value less than zero.</w:t>
+      </w:r>
+    </w:p>
+    <w:p>
+      <w:r>
+        <w:rPr>
+          <w:noProof/>
+        </w:rPr>
+        <w:lastRenderedPageBreak/>
+        <w:drawing>
+          <wp:inline distT="0" distB="0" distL="0" distR="0" wp14:anchorId="655AEB7A" wp14:editId="6C089A42">
+            <wp:extent cx="4191000" cy="2000250"/>
+            <wp:effectExtent l="0" t="0" r="0" b="0"/>
+            <wp:docPr id="3" name="Picture 3"/>
+            <wp:cNvGraphicFramePr>
+              <a:graphicFrameLocks xmlns:a="http://schemas.openxmlformats.org/drawingml/2006/main" noChangeAspect="1"/>
+            </wp:cNvGraphicFramePr>
+            <a:graphic xmlns:a="http://schemas.openxmlformats.org/drawingml/2006/main">
+              <a:graphicData uri="http://schemas.openxmlformats.org/drawingml/2006/picture">
+                <pic:pic xmlns:pic="http://schemas.openxmlformats.org/drawingml/2006/picture">
+                  <pic:nvPicPr>
+                    <pic:cNvPr id="1" name=""/>
+                    <pic:cNvPicPr/>
+                  </pic:nvPicPr>
+                  <pic:blipFill>
+                    <a:blip r:embed="rId24"/>
+                    <a:stretch>
+                      <a:fillRect/>
+                    </a:stretch>
+                  </pic:blipFill>
+                  <pic:spPr>
+                    <a:xfrm>
+                      <a:off x="0" y="0"/>
+                      <a:ext cx="4191000" cy="2000250"/>
+                    </a:xfrm>
+                    <a:prstGeom prst="rect">
+                      <a:avLst/>
+                    </a:prstGeom>
+                  </pic:spPr>
+                </pic:pic>
+              </a:graphicData>
+            </a:graphic>
+          </wp:inline>
+        </w:drawing>
+      </w:r>
+    </w:p>
+    <w:p>
+      <w:r>
+        <w:t>These three points can be used to calculate a direction vector that when normalized can be used as the hit surface’s normal.</w:t>
+      </w:r>
+    </w:p>
     <w:p>
       <w:pPr>
         <w:pStyle w:val="Heading4"/>
@@ -2737,7 +2953,7 @@
                     <pic:cNvPicPr/>
                   </pic:nvPicPr>
                   <pic:blipFill>
-                    <a:blip r:embed="rId24">
+                    <a:blip r:embed="rId25">
                       <a:extLst>
                         <a:ext uri="{28A0092B-C50C-407E-A947-70E740481C1C}">
                           <a14:useLocalDpi xmlns:a14="http://schemas.microsoft.com/office/drawing/2010/main" val="0"/>
@@ -2774,12 +2990,12 @@
       <w:pPr>
         <w:pStyle w:val="Heading1"/>
       </w:pPr>
-      <w:bookmarkStart w:id="11" w:name="_Toc40259013"/>
+      <w:bookmarkStart w:id="12" w:name="_Toc40260822"/>
       <w:r>
         <w:lastRenderedPageBreak/>
         <w:t>Rendering</w:t>
       </w:r>
-      <w:bookmarkEnd w:id="11"/>
+      <w:bookmarkEnd w:id="12"/>
     </w:p>
     <w:p>
       <w:r>
@@ -2832,7 +3048,7 @@
                     <pic:cNvPicPr/>
                   </pic:nvPicPr>
                   <pic:blipFill>
-                    <a:blip r:embed="rId25">
+                    <a:blip r:embed="rId26">
                       <a:extLst>
                         <a:ext uri="{28A0092B-C50C-407E-A947-70E740481C1C}">
                           <a14:useLocalDpi xmlns:a14="http://schemas.microsoft.com/office/drawing/2010/main" val="0"/>
@@ -2892,7 +3108,7 @@
                     <pic:cNvPicPr/>
                   </pic:nvPicPr>
                   <pic:blipFill>
-                    <a:blip r:embed="rId26">
+                    <a:blip r:embed="rId27">
                       <a:extLst>
                         <a:ext uri="{28A0092B-C50C-407E-A947-70E740481C1C}">
                           <a14:useLocalDpi xmlns:a14="http://schemas.microsoft.com/office/drawing/2010/main" val="0"/>
@@ -2932,7 +3148,7 @@
       </w:r>
     </w:p>
     <w:sectPr>
-      <w:footerReference w:type="default" r:id="rId27"/>
+      <w:footerReference w:type="default" r:id="rId28"/>
       <w:pgSz w:w="11906" w:h="16838"/>
       <w:pgMar w:top="1440" w:right="1440" w:bottom="1440" w:left="1440" w:header="708" w:footer="708" w:gutter="0"/>
       <w:pgNumType w:start="0"/>
@@ -5307,7 +5523,7 @@
 </file>
 
 <file path=customXml/itemProps1.xml><?xml version="1.0" encoding="utf-8"?>
-<ds:datastoreItem xmlns:ds="http://schemas.openxmlformats.org/officeDocument/2006/customXml" ds:itemID="{81C47519-EE73-4E2C-B05B-AC8F2446A0C0}">
+<ds:datastoreItem xmlns:ds="http://schemas.openxmlformats.org/officeDocument/2006/customXml" ds:itemID="{EF723D47-9EBF-4155-96E1-1A25ED7FD39F}">
   <ds:schemaRefs>
     <ds:schemaRef ds:uri="http://schemas.openxmlformats.org/officeDocument/2006/bibliography"/>
   </ds:schemaRefs>
